--- a/Assignment_3/IEEE_754_floating_point_representation.docx
+++ b/Assignment_3/IEEE_754_floating_point_representation.docx
@@ -6,10 +6,1167 @@
       <w:pPr>
         <w:rPr>
           <w:rFonts w:ascii="Courier New" w:hAnsi="Courier New" w:cs="Courier New"/>
-        </w:rPr>
-      </w:pPr>
-      <w:bookmarkStart w:id="0" w:name="_GoBack"/>
+          <w:b/>
+          <w:bCs/>
+          <w:color w:val="000000"/>
+          <w:sz w:val="24"/>
+          <w:szCs w:val="24"/>
+        </w:rPr>
+      </w:pPr>
+      <w:r>
+        <w:rPr>
+          <w:rFonts w:ascii="Courier New" w:hAnsi="Courier New" w:cs="Courier New"/>
+          <w:b/>
+          <w:bCs/>
+          <w:color w:val="000000"/>
+          <w:sz w:val="24"/>
+          <w:szCs w:val="24"/>
+        </w:rPr>
+        <w:t>Precession of the number</w:t>
+      </w:r>
+      <w:r>
+        <w:rPr>
+          <w:rFonts w:ascii="Courier New" w:hAnsi="Courier New" w:cs="Courier New"/>
+          <w:b/>
+          <w:bCs/>
+          <w:color w:val="000000"/>
+          <w:sz w:val="24"/>
+          <w:szCs w:val="24"/>
+        </w:rPr>
+        <w:t>:</w:t>
+      </w:r>
+    </w:p>
+    <w:p>
+      <w:pPr>
+        <w:rPr>
+          <w:rFonts w:ascii="Courier New" w:hAnsi="Courier New" w:cs="Courier New"/>
+          <w:color w:val="000000"/>
+          <w:sz w:val="24"/>
+          <w:szCs w:val="24"/>
+        </w:rPr>
+      </w:pPr>
+      <w:r>
+        <w:rPr>
+          <w:rFonts w:ascii="Courier New" w:hAnsi="Courier New" w:cs="Courier New"/>
+          <w:color w:val="000000"/>
+          <w:sz w:val="24"/>
+          <w:szCs w:val="24"/>
+        </w:rPr>
+        <w:t>Both exponent, f</w:t>
+      </w:r>
+      <w:r>
+        <w:rPr>
+          <w:rFonts w:ascii="Courier New" w:hAnsi="Courier New" w:cs="Courier New"/>
+          <w:color w:val="000000"/>
+          <w:sz w:val="24"/>
+          <w:szCs w:val="24"/>
+        </w:rPr>
+        <w:t>ractional or significand part play an important role in precession</w:t>
+      </w:r>
+      <w:r>
+        <w:rPr>
+          <w:rFonts w:ascii="Courier New" w:hAnsi="Courier New" w:cs="Courier New"/>
+          <w:color w:val="000000"/>
+          <w:sz w:val="24"/>
+          <w:szCs w:val="24"/>
+        </w:rPr>
+        <w:t xml:space="preserve"> but mainly fractional part</w:t>
+      </w:r>
+      <w:r>
+        <w:rPr>
+          <w:rFonts w:ascii="Courier New" w:hAnsi="Courier New" w:cs="Courier New"/>
+          <w:color w:val="000000"/>
+          <w:sz w:val="24"/>
+          <w:szCs w:val="24"/>
+        </w:rPr>
+        <w:t xml:space="preserve"> or significand part</w:t>
+      </w:r>
+      <w:r>
+        <w:rPr>
+          <w:rFonts w:ascii="Courier New" w:hAnsi="Courier New" w:cs="Courier New"/>
+          <w:color w:val="000000"/>
+          <w:sz w:val="24"/>
+          <w:szCs w:val="24"/>
+        </w:rPr>
+        <w:t xml:space="preserve">. As we know that the </w:t>
+      </w:r>
+      <w:r>
+        <w:rPr>
+          <w:rFonts w:ascii="Courier New" w:hAnsi="Courier New" w:cs="Courier New"/>
+          <w:color w:val="000000"/>
+          <w:sz w:val="24"/>
+          <w:szCs w:val="24"/>
+        </w:rPr>
+        <w:t xml:space="preserve">Logical representation of normal number is </w:t>
+      </w:r>
+      <w:r>
+        <w:rPr>
+          <w:rFonts w:ascii="Courier New" w:hAnsi="Courier New" w:cs="Courier New"/>
+          <w:sz w:val="24"/>
+          <w:szCs w:val="24"/>
+        </w:rPr>
+        <w:t>(-</w:t>
+      </w:r>
+      <w:proofErr w:type="gramStart"/>
+      <w:r>
+        <w:rPr>
+          <w:rFonts w:ascii="Courier New" w:hAnsi="Courier New" w:cs="Courier New"/>
+          <w:sz w:val="24"/>
+          <w:szCs w:val="24"/>
+        </w:rPr>
+        <w:t>1)</w:t>
+      </w:r>
+      <w:r>
+        <w:rPr>
+          <w:rFonts w:ascii="Courier New" w:hAnsi="Courier New" w:cs="Courier New"/>
+          <w:sz w:val="24"/>
+          <w:szCs w:val="24"/>
+          <w:vertAlign w:val="superscript"/>
+        </w:rPr>
+        <w:t>s</w:t>
+      </w:r>
+      <w:proofErr w:type="gramEnd"/>
+      <w:r>
+        <w:rPr>
+          <w:rFonts w:ascii="Courier New" w:hAnsi="Courier New" w:cs="Courier New"/>
+          <w:sz w:val="24"/>
+          <w:szCs w:val="24"/>
+        </w:rPr>
+        <w:t xml:space="preserve"> *(1.f)*(2)</w:t>
+      </w:r>
+      <w:r>
+        <w:rPr>
+          <w:rFonts w:ascii="Courier New" w:hAnsi="Courier New" w:cs="Courier New"/>
+          <w:sz w:val="24"/>
+          <w:szCs w:val="24"/>
+          <w:vertAlign w:val="superscript"/>
+        </w:rPr>
+        <w:t>e-12</w:t>
+      </w:r>
+      <w:r>
+        <w:rPr>
+          <w:rFonts w:ascii="Courier New" w:hAnsi="Courier New" w:cs="Courier New"/>
+          <w:sz w:val="24"/>
+          <w:szCs w:val="24"/>
+        </w:rPr>
+        <w:t xml:space="preserve"> and represents significand or fractional bits. As, number of significand or fractional bits increases the precision also increases that is why </w:t>
+      </w:r>
+      <w:proofErr w:type="gramStart"/>
+      <w:r>
+        <w:rPr>
+          <w:rFonts w:ascii="Courier New" w:hAnsi="Courier New" w:cs="Courier New"/>
+          <w:sz w:val="24"/>
+          <w:szCs w:val="24"/>
+        </w:rPr>
+        <w:t>64 bit</w:t>
+      </w:r>
+      <w:proofErr w:type="gramEnd"/>
+      <w:r>
+        <w:rPr>
+          <w:rFonts w:ascii="Courier New" w:hAnsi="Courier New" w:cs="Courier New"/>
+          <w:sz w:val="24"/>
+          <w:szCs w:val="24"/>
+        </w:rPr>
+        <w:t xml:space="preserve"> floating point representation</w:t>
+      </w:r>
+      <w:r>
+        <w:rPr>
+          <w:rFonts w:ascii="Courier New" w:hAnsi="Courier New" w:cs="Courier New"/>
+          <w:sz w:val="24"/>
+          <w:szCs w:val="24"/>
+        </w:rPr>
+        <w:t xml:space="preserve"> is also known as double precession</w:t>
+      </w:r>
+      <w:r>
+        <w:rPr>
+          <w:rFonts w:ascii="Courier New" w:hAnsi="Courier New" w:cs="Courier New"/>
+          <w:sz w:val="24"/>
+          <w:szCs w:val="24"/>
+        </w:rPr>
+        <w:t xml:space="preserve"> [1]</w:t>
+      </w:r>
+      <w:r>
+        <w:rPr>
+          <w:rFonts w:ascii="Courier New" w:hAnsi="Courier New" w:cs="Courier New"/>
+          <w:sz w:val="24"/>
+          <w:szCs w:val="24"/>
+        </w:rPr>
+        <w:t>.</w:t>
+      </w:r>
+    </w:p>
+    <w:p>
+      <w:pPr>
+        <w:rPr>
+          <w:rFonts w:ascii="Courier New" w:hAnsi="Courier New" w:cs="Courier New"/>
+          <w:color w:val="000000"/>
+          <w:sz w:val="24"/>
+          <w:szCs w:val="24"/>
+        </w:rPr>
+      </w:pPr>
+      <w:r>
+        <w:rPr>
+          <w:rFonts w:ascii="Courier New" w:hAnsi="Courier New" w:cs="Courier New"/>
+          <w:color w:val="000000"/>
+          <w:sz w:val="24"/>
+          <w:szCs w:val="24"/>
+        </w:rPr>
+        <w:t>Ex:</w:t>
+      </w:r>
+      <w:r>
+        <w:rPr>
+          <w:rFonts w:ascii="Courier New" w:hAnsi="Courier New" w:cs="Courier New"/>
+          <w:color w:val="000000"/>
+          <w:sz w:val="24"/>
+          <w:szCs w:val="24"/>
+        </w:rPr>
+        <w:t xml:space="preserve"> Representation of same </w:t>
+      </w:r>
+      <w:proofErr w:type="gramStart"/>
+      <w:r>
+        <w:rPr>
+          <w:rFonts w:ascii="Courier New" w:hAnsi="Courier New" w:cs="Courier New"/>
+          <w:color w:val="000000"/>
+          <w:sz w:val="24"/>
+          <w:szCs w:val="24"/>
+        </w:rPr>
+        <w:t>floating point</w:t>
+      </w:r>
+      <w:proofErr w:type="gramEnd"/>
+      <w:r>
+        <w:rPr>
+          <w:rFonts w:ascii="Courier New" w:hAnsi="Courier New" w:cs="Courier New"/>
+          <w:color w:val="000000"/>
+          <w:sz w:val="24"/>
+          <w:szCs w:val="24"/>
+        </w:rPr>
+        <w:t xml:space="preserve"> hex number </w:t>
+      </w:r>
+      <w:r>
+        <w:rPr>
+          <w:rFonts w:ascii="Courier New" w:hAnsi="Courier New" w:cs="Courier New"/>
+          <w:color w:val="000000"/>
+          <w:sz w:val="24"/>
+          <w:szCs w:val="24"/>
+        </w:rPr>
+        <w:t>0x15afe01e</w:t>
+      </w:r>
+    </w:p>
+    <w:p>
+      <w:pPr>
+        <w:rPr>
+          <w:rFonts w:ascii="Courier New" w:hAnsi="Courier New" w:cs="Courier New"/>
+          <w:color w:val="000000"/>
+          <w:sz w:val="24"/>
+          <w:szCs w:val="24"/>
+        </w:rPr>
+      </w:pPr>
+      <w:r>
+        <w:rPr>
+          <w:rFonts w:ascii="Courier New" w:hAnsi="Courier New" w:cs="Courier New"/>
+          <w:color w:val="000000"/>
+          <w:sz w:val="24"/>
+          <w:szCs w:val="24"/>
+        </w:rPr>
+        <w:t>Single precession</w:t>
+      </w:r>
+      <w:r>
+        <w:rPr>
+          <w:rFonts w:ascii="Courier New" w:hAnsi="Courier New" w:cs="Courier New"/>
+          <w:color w:val="000000"/>
+          <w:sz w:val="24"/>
+          <w:szCs w:val="24"/>
+        </w:rPr>
+        <w:t xml:space="preserve">: </w:t>
+      </w:r>
+      <w:r>
+        <w:rPr>
+          <w:rFonts w:ascii="Courier New" w:hAnsi="Courier New" w:cs="Courier New"/>
+          <w:color w:val="000000"/>
+          <w:sz w:val="24"/>
+          <w:szCs w:val="24"/>
+        </w:rPr>
+        <w:t>7.103553E-26</w:t>
+      </w:r>
+    </w:p>
+    <w:p>
+      <w:pPr>
+        <w:rPr>
+          <w:rFonts w:ascii="Courier New" w:hAnsi="Courier New" w:cs="Courier New"/>
+          <w:color w:val="000000"/>
+          <w:sz w:val="24"/>
+          <w:szCs w:val="24"/>
+        </w:rPr>
+      </w:pPr>
+      <w:r>
+        <w:rPr>
+          <w:rFonts w:ascii="Courier New" w:hAnsi="Courier New" w:cs="Courier New"/>
+          <w:color w:val="000000"/>
+          <w:sz w:val="24"/>
+          <w:szCs w:val="24"/>
+        </w:rPr>
+        <w:t xml:space="preserve">Double precession: </w:t>
+      </w:r>
+      <w:r>
+        <w:rPr>
+          <w:rFonts w:ascii="Courier New" w:hAnsi="Courier New" w:cs="Courier New"/>
+          <w:color w:val="000000"/>
+          <w:sz w:val="24"/>
+          <w:szCs w:val="24"/>
+        </w:rPr>
+        <w:t>1.79764653829008578644058390943E-315</w:t>
+      </w:r>
+    </w:p>
+    <w:p>
+      <w:pPr>
+        <w:rPr>
+          <w:rFonts w:ascii="Courier New" w:hAnsi="Courier New" w:cs="Courier New"/>
+          <w:color w:val="000000"/>
+          <w:sz w:val="24"/>
+          <w:szCs w:val="24"/>
+        </w:rPr>
+      </w:pPr>
+      <w:r>
+        <w:rPr>
+          <w:rFonts w:ascii="Courier New" w:hAnsi="Courier New" w:cs="Courier New"/>
+          <w:b/>
+          <w:bCs/>
+          <w:color w:val="000000"/>
+          <w:sz w:val="24"/>
+          <w:szCs w:val="24"/>
+        </w:rPr>
+        <w:t xml:space="preserve">Normal and Subnormal </w:t>
+      </w:r>
+      <w:r>
+        <w:rPr>
+          <w:rFonts w:ascii="Courier New" w:hAnsi="Courier New" w:cs="Courier New"/>
+          <w:b/>
+          <w:bCs/>
+          <w:color w:val="000000"/>
+          <w:sz w:val="24"/>
+          <w:szCs w:val="24"/>
+        </w:rPr>
+        <w:t>Values</w:t>
+      </w:r>
+      <w:r>
+        <w:rPr>
+          <w:rFonts w:ascii="Courier New" w:hAnsi="Courier New" w:cs="Courier New"/>
+          <w:b/>
+          <w:bCs/>
+          <w:color w:val="000000"/>
+          <w:sz w:val="24"/>
+          <w:szCs w:val="24"/>
+        </w:rPr>
+        <w:t>:</w:t>
+      </w:r>
+    </w:p>
+    <w:p>
+      <w:pPr>
+        <w:rPr>
+          <w:rFonts w:ascii="Courier New" w:hAnsi="Courier New" w:cs="Courier New"/>
+          <w:color w:val="000000"/>
+          <w:sz w:val="24"/>
+          <w:szCs w:val="24"/>
+        </w:rPr>
+      </w:pPr>
+      <w:r>
+        <w:rPr>
+          <w:rFonts w:ascii="Courier New" w:hAnsi="Courier New" w:cs="Courier New"/>
+          <w:color w:val="000000"/>
+          <w:sz w:val="24"/>
+          <w:szCs w:val="24"/>
+        </w:rPr>
+        <w:t xml:space="preserve">According to IEEE 754 standard to increase precision of the significand or fractional part they use a normalized significand which implies that it’s most significand bit is always 1. This means that in </w:t>
+      </w:r>
+      <w:r>
+        <w:rPr>
+          <w:rFonts w:ascii="Courier New" w:hAnsi="Courier New" w:cs="Courier New"/>
+          <w:color w:val="000000"/>
+          <w:sz w:val="24"/>
+          <w:szCs w:val="24"/>
+        </w:rPr>
+        <w:t>32-bit</w:t>
+      </w:r>
+      <w:r>
+        <w:rPr>
+          <w:rFonts w:ascii="Courier New" w:hAnsi="Courier New" w:cs="Courier New"/>
+          <w:color w:val="000000"/>
+          <w:sz w:val="24"/>
+          <w:szCs w:val="24"/>
+        </w:rPr>
+        <w:t xml:space="preserve"> floating point the significand is 24 bits long</w:t>
+      </w:r>
+      <w:r>
+        <w:rPr>
+          <w:rFonts w:ascii="Courier New" w:hAnsi="Courier New" w:cs="Courier New"/>
+          <w:color w:val="000000"/>
+          <w:sz w:val="24"/>
+          <w:szCs w:val="24"/>
+        </w:rPr>
+        <w:t>,</w:t>
+      </w:r>
+      <w:r>
+        <w:rPr>
+          <w:rFonts w:ascii="Courier New" w:hAnsi="Courier New" w:cs="Courier New"/>
+          <w:color w:val="000000"/>
+          <w:sz w:val="24"/>
+          <w:szCs w:val="24"/>
+        </w:rPr>
+        <w:t xml:space="preserve"> out of which 23 bits are stored in memory with an implicit 1 as most significand 24</w:t>
+      </w:r>
+      <w:r>
+        <w:rPr>
+          <w:rFonts w:ascii="Courier New" w:hAnsi="Courier New" w:cs="Courier New"/>
+          <w:color w:val="000000"/>
+          <w:sz w:val="24"/>
+          <w:szCs w:val="24"/>
+          <w:vertAlign w:val="superscript"/>
+        </w:rPr>
+        <w:t>th</w:t>
+      </w:r>
+      <w:r>
+        <w:rPr>
+          <w:rFonts w:ascii="Courier New" w:hAnsi="Courier New" w:cs="Courier New"/>
+          <w:color w:val="000000"/>
+          <w:sz w:val="24"/>
+          <w:szCs w:val="24"/>
+        </w:rPr>
+        <w:t xml:space="preserve"> bit</w:t>
+      </w:r>
+      <w:r>
+        <w:rPr>
+          <w:rFonts w:ascii="Courier New" w:hAnsi="Courier New" w:cs="Courier New"/>
+          <w:color w:val="000000"/>
+          <w:sz w:val="24"/>
+          <w:szCs w:val="24"/>
+        </w:rPr>
+        <w:t xml:space="preserve"> [1]</w:t>
+      </w:r>
+      <w:r>
+        <w:rPr>
+          <w:rFonts w:ascii="Courier New" w:hAnsi="Courier New" w:cs="Courier New"/>
+          <w:color w:val="000000"/>
+          <w:sz w:val="24"/>
+          <w:szCs w:val="24"/>
+        </w:rPr>
+        <w:t xml:space="preserve">. </w:t>
+      </w:r>
+    </w:p>
+    <w:p>
+      <w:pPr>
+        <w:rPr>
+          <w:rFonts w:ascii="Courier New" w:hAnsi="Courier New" w:cs="Courier New"/>
+          <w:color w:val="000000"/>
+          <w:sz w:val="24"/>
+          <w:szCs w:val="24"/>
+        </w:rPr>
+      </w:pPr>
+      <w:r>
+        <w:rPr>
+          <w:rFonts w:ascii="Courier New" w:hAnsi="Courier New" w:cs="Courier New"/>
+          <w:color w:val="000000"/>
+          <w:sz w:val="24"/>
+          <w:szCs w:val="24"/>
+        </w:rPr>
+        <w:t xml:space="preserve">Logical representation of normal number is </w:t>
+      </w:r>
+      <w:r>
+        <w:rPr>
+          <w:rFonts w:ascii="Courier New" w:hAnsi="Courier New" w:cs="Courier New"/>
+          <w:sz w:val="24"/>
+          <w:szCs w:val="24"/>
+        </w:rPr>
+        <w:t>(-</w:t>
+      </w:r>
+      <w:proofErr w:type="gramStart"/>
+      <w:r>
+        <w:rPr>
+          <w:rFonts w:ascii="Courier New" w:hAnsi="Courier New" w:cs="Courier New"/>
+          <w:sz w:val="24"/>
+          <w:szCs w:val="24"/>
+        </w:rPr>
+        <w:t>1)</w:t>
+      </w:r>
+      <w:r>
+        <w:rPr>
+          <w:rFonts w:ascii="Courier New" w:hAnsi="Courier New" w:cs="Courier New"/>
+          <w:sz w:val="24"/>
+          <w:szCs w:val="24"/>
+          <w:vertAlign w:val="superscript"/>
+        </w:rPr>
+        <w:t>s</w:t>
+      </w:r>
+      <w:proofErr w:type="gramEnd"/>
+      <w:r>
+        <w:rPr>
+          <w:rFonts w:ascii="Courier New" w:hAnsi="Courier New" w:cs="Courier New"/>
+          <w:sz w:val="24"/>
+          <w:szCs w:val="24"/>
+        </w:rPr>
+        <w:t xml:space="preserve"> *(1</w:t>
+      </w:r>
+      <w:r>
+        <w:rPr>
+          <w:rFonts w:ascii="Courier New" w:hAnsi="Courier New" w:cs="Courier New"/>
+          <w:sz w:val="24"/>
+          <w:szCs w:val="24"/>
+        </w:rPr>
+        <w:t>.f)*(2)</w:t>
+      </w:r>
+      <w:r>
+        <w:rPr>
+          <w:rFonts w:ascii="Courier New" w:hAnsi="Courier New" w:cs="Courier New"/>
+          <w:sz w:val="24"/>
+          <w:szCs w:val="24"/>
+          <w:vertAlign w:val="superscript"/>
+        </w:rPr>
+        <w:t>e</w:t>
+      </w:r>
+      <w:r>
+        <w:rPr>
+          <w:rFonts w:ascii="Courier New" w:hAnsi="Courier New" w:cs="Courier New"/>
+          <w:sz w:val="24"/>
+          <w:szCs w:val="24"/>
+          <w:vertAlign w:val="superscript"/>
+        </w:rPr>
+        <w:t>-127</w:t>
+      </w:r>
+    </w:p>
+    <w:p>
+      <w:pPr>
+        <w:rPr>
+          <w:rFonts w:ascii="Courier New" w:hAnsi="Courier New" w:cs="Courier New"/>
+          <w:color w:val="000000"/>
+          <w:sz w:val="24"/>
+          <w:szCs w:val="24"/>
+        </w:rPr>
+      </w:pPr>
+      <w:r>
+        <w:rPr>
+          <w:rFonts w:ascii="Courier New" w:hAnsi="Courier New" w:cs="Courier New"/>
+          <w:color w:val="000000"/>
+          <w:sz w:val="24"/>
+          <w:szCs w:val="24"/>
+        </w:rPr>
+        <w:t>Ex:</w:t>
+      </w:r>
+    </w:p>
+    <w:tbl>
+      <w:tblPr>
+        <w:tblStyle w:val="TableGrid"/>
+        <w:tblW w:w="0" w:type="auto"/>
+        <w:tblLook w:val="04A0" w:firstRow="1" w:lastRow="0" w:firstColumn="1" w:lastColumn="0" w:noHBand="0" w:noVBand="1"/>
+      </w:tblPr>
+      <w:tblGrid>
+        <w:gridCol w:w="805"/>
+        <w:gridCol w:w="2970"/>
+        <w:gridCol w:w="5575"/>
+      </w:tblGrid>
+      <w:tr>
+        <w:tc>
+          <w:tcPr>
+            <w:tcW w:w="805" w:type="dxa"/>
+          </w:tcPr>
+          <w:p>
+            <w:pPr>
+              <w:jc w:val="center"/>
+              <w:rPr>
+                <w:rFonts w:ascii="Courier New" w:hAnsi="Courier New" w:cs="Courier New"/>
+                <w:color w:val="000000"/>
+                <w:sz w:val="24"/>
+                <w:szCs w:val="24"/>
+              </w:rPr>
+            </w:pPr>
+            <w:r>
+              <w:rPr>
+                <w:rFonts w:ascii="Courier New" w:hAnsi="Courier New" w:cs="Courier New"/>
+                <w:color w:val="000000"/>
+                <w:sz w:val="24"/>
+                <w:szCs w:val="24"/>
+              </w:rPr>
+              <w:t>0</w:t>
+            </w:r>
+          </w:p>
+        </w:tc>
+        <w:tc>
+          <w:tcPr>
+            <w:tcW w:w="2970" w:type="dxa"/>
+          </w:tcPr>
+          <w:p>
+            <w:pPr>
+              <w:jc w:val="center"/>
+              <w:rPr>
+                <w:rFonts w:ascii="Courier New" w:hAnsi="Courier New" w:cs="Courier New"/>
+                <w:color w:val="000000"/>
+                <w:sz w:val="24"/>
+                <w:szCs w:val="24"/>
+              </w:rPr>
+            </w:pPr>
+            <w:r>
+              <w:rPr>
+                <w:rFonts w:ascii="Courier New" w:hAnsi="Courier New" w:cs="Courier New"/>
+                <w:color w:val="000000"/>
+                <w:sz w:val="24"/>
+                <w:szCs w:val="24"/>
+              </w:rPr>
+              <w:t>00101011</w:t>
+            </w:r>
+          </w:p>
+        </w:tc>
+        <w:tc>
+          <w:tcPr>
+            <w:tcW w:w="5575" w:type="dxa"/>
+          </w:tcPr>
+          <w:p>
+            <w:pPr>
+              <w:jc w:val="center"/>
+              <w:rPr>
+                <w:rFonts w:ascii="Courier New" w:hAnsi="Courier New" w:cs="Courier New"/>
+                <w:color w:val="000000"/>
+                <w:sz w:val="24"/>
+                <w:szCs w:val="24"/>
+              </w:rPr>
+            </w:pPr>
+            <w:r>
+              <w:rPr>
+                <w:rFonts w:ascii="Courier New" w:hAnsi="Courier New" w:cs="Courier New"/>
+                <w:color w:val="000000"/>
+                <w:sz w:val="24"/>
+                <w:szCs w:val="24"/>
+              </w:rPr>
+              <w:t>01011111110000000011110</w:t>
+            </w:r>
+          </w:p>
+        </w:tc>
+      </w:tr>
+      <w:tr>
+        <w:tc>
+          <w:tcPr>
+            <w:tcW w:w="805" w:type="dxa"/>
+          </w:tcPr>
+          <w:p>
+            <w:pPr>
+              <w:jc w:val="center"/>
+              <w:rPr>
+                <w:rFonts w:ascii="Courier New" w:hAnsi="Courier New" w:cs="Courier New"/>
+                <w:color w:val="000000"/>
+                <w:sz w:val="24"/>
+                <w:szCs w:val="24"/>
+              </w:rPr>
+            </w:pPr>
+            <w:r>
+              <w:rPr>
+                <w:rFonts w:ascii="Courier New" w:hAnsi="Courier New" w:cs="Courier New"/>
+                <w:color w:val="000000"/>
+                <w:sz w:val="24"/>
+                <w:szCs w:val="24"/>
+              </w:rPr>
+              <w:t>Sign   1bit</w:t>
+            </w:r>
+          </w:p>
+        </w:tc>
+        <w:tc>
+          <w:tcPr>
+            <w:tcW w:w="2970" w:type="dxa"/>
+          </w:tcPr>
+          <w:p>
+            <w:pPr>
+              <w:jc w:val="center"/>
+              <w:rPr>
+                <w:rFonts w:ascii="Courier New" w:hAnsi="Courier New" w:cs="Courier New"/>
+                <w:color w:val="000000"/>
+                <w:sz w:val="24"/>
+                <w:szCs w:val="24"/>
+              </w:rPr>
+            </w:pPr>
+            <w:r>
+              <w:rPr>
+                <w:rFonts w:ascii="Courier New" w:hAnsi="Courier New" w:cs="Courier New"/>
+                <w:color w:val="000000"/>
+                <w:sz w:val="24"/>
+                <w:szCs w:val="24"/>
+              </w:rPr>
+              <w:t>exponent 8 bits</w:t>
+            </w:r>
+          </w:p>
+        </w:tc>
+        <w:tc>
+          <w:tcPr>
+            <w:tcW w:w="5575" w:type="dxa"/>
+          </w:tcPr>
+          <w:p>
+            <w:pPr>
+              <w:jc w:val="center"/>
+              <w:rPr>
+                <w:rFonts w:ascii="Courier New" w:hAnsi="Courier New" w:cs="Courier New"/>
+                <w:color w:val="000000"/>
+                <w:sz w:val="24"/>
+                <w:szCs w:val="24"/>
+              </w:rPr>
+            </w:pPr>
+            <w:r>
+              <w:rPr>
+                <w:rFonts w:ascii="Courier New" w:hAnsi="Courier New" w:cs="Courier New"/>
+                <w:color w:val="000000"/>
+                <w:sz w:val="24"/>
+                <w:szCs w:val="24"/>
+              </w:rPr>
+              <w:t>significand 23 bits</w:t>
+            </w:r>
+          </w:p>
+        </w:tc>
+      </w:tr>
+    </w:tbl>
+    <w:p>
+      <w:pPr>
+        <w:rPr>
+          <w:rFonts w:ascii="Courier New" w:hAnsi="Courier New" w:cs="Courier New"/>
+          <w:color w:val="000000"/>
+          <w:sz w:val="24"/>
+          <w:szCs w:val="24"/>
+        </w:rPr>
+      </w:pPr>
+    </w:p>
+    <w:p>
+      <w:pPr>
+        <w:rPr>
+          <w:rFonts w:ascii="Courier New" w:hAnsi="Courier New" w:cs="Courier New"/>
+          <w:color w:val="000000"/>
+          <w:sz w:val="24"/>
+          <w:szCs w:val="24"/>
+        </w:rPr>
+      </w:pPr>
+      <w:r>
+        <w:rPr>
+          <w:rFonts w:ascii="Courier New" w:hAnsi="Courier New" w:cs="Courier New"/>
+          <w:color w:val="000000"/>
+          <w:sz w:val="24"/>
+          <w:szCs w:val="24"/>
+        </w:rPr>
+        <w:t>Decimal representation is 7.103553E-26</w:t>
+      </w:r>
+    </w:p>
+    <w:p>
+      <w:pPr>
+        <w:rPr>
+          <w:rFonts w:ascii="Courier New" w:hAnsi="Courier New" w:cs="Courier New"/>
+          <w:color w:val="000000"/>
+          <w:sz w:val="24"/>
+          <w:szCs w:val="24"/>
+        </w:rPr>
+      </w:pPr>
+      <w:r>
+        <w:rPr>
+          <w:rFonts w:ascii="Courier New" w:hAnsi="Courier New" w:cs="Courier New"/>
+          <w:color w:val="000000"/>
+          <w:sz w:val="24"/>
+          <w:szCs w:val="24"/>
+        </w:rPr>
+        <w:t xml:space="preserve">When </w:t>
+      </w:r>
+      <w:r>
+        <w:rPr>
+          <w:rFonts w:ascii="Courier New" w:hAnsi="Courier New" w:cs="Courier New"/>
+          <w:color w:val="000000"/>
+          <w:sz w:val="24"/>
+          <w:szCs w:val="24"/>
+        </w:rPr>
+        <w:t xml:space="preserve">all exponent bits are 0 and leading hidden bit is 0 then floating </w:t>
+      </w:r>
+      <w:proofErr w:type="gramStart"/>
+      <w:r>
+        <w:rPr>
+          <w:rFonts w:ascii="Courier New" w:hAnsi="Courier New" w:cs="Courier New"/>
+          <w:color w:val="000000"/>
+          <w:sz w:val="24"/>
+          <w:szCs w:val="24"/>
+        </w:rPr>
+        <w:t>point</w:t>
+      </w:r>
+      <w:proofErr w:type="gramEnd"/>
+      <w:r>
+        <w:rPr>
+          <w:rFonts w:ascii="Courier New" w:hAnsi="Courier New" w:cs="Courier New"/>
+          <w:color w:val="000000"/>
+          <w:sz w:val="24"/>
+          <w:szCs w:val="24"/>
+        </w:rPr>
+        <w:t xml:space="preserve"> number is called a subnormal number.</w:t>
+      </w:r>
+    </w:p>
+    <w:p>
+      <w:pPr>
+        <w:rPr>
+          <w:rFonts w:ascii="Courier New" w:hAnsi="Courier New" w:cs="Courier New"/>
+          <w:sz w:val="24"/>
+          <w:szCs w:val="24"/>
+          <w:vertAlign w:val="superscript"/>
+        </w:rPr>
+      </w:pPr>
+      <w:r>
+        <w:rPr>
+          <w:rFonts w:ascii="Courier New" w:hAnsi="Courier New" w:cs="Courier New"/>
+          <w:sz w:val="24"/>
+          <w:szCs w:val="24"/>
+        </w:rPr>
+        <w:t xml:space="preserve">Logical representation of subnormal number is </w:t>
+      </w:r>
+      <w:bookmarkStart w:id="0" w:name="_Hlk499519460"/>
+      <w:r>
+        <w:rPr>
+          <w:rFonts w:ascii="Courier New" w:hAnsi="Courier New" w:cs="Courier New"/>
+          <w:sz w:val="24"/>
+          <w:szCs w:val="24"/>
+        </w:rPr>
+        <w:t>(-</w:t>
+      </w:r>
+      <w:proofErr w:type="gramStart"/>
+      <w:r>
+        <w:rPr>
+          <w:rFonts w:ascii="Courier New" w:hAnsi="Courier New" w:cs="Courier New"/>
+          <w:sz w:val="24"/>
+          <w:szCs w:val="24"/>
+        </w:rPr>
+        <w:t>1)</w:t>
+      </w:r>
+      <w:r>
+        <w:rPr>
+          <w:rFonts w:ascii="Courier New" w:hAnsi="Courier New" w:cs="Courier New"/>
+          <w:sz w:val="24"/>
+          <w:szCs w:val="24"/>
+          <w:vertAlign w:val="superscript"/>
+        </w:rPr>
+        <w:t>s</w:t>
+      </w:r>
+      <w:proofErr w:type="gramEnd"/>
+      <w:r>
+        <w:rPr>
+          <w:rFonts w:ascii="Courier New" w:hAnsi="Courier New" w:cs="Courier New"/>
+          <w:sz w:val="24"/>
+          <w:szCs w:val="24"/>
+        </w:rPr>
+        <w:t xml:space="preserve"> *(0.f)*(2)</w:t>
+      </w:r>
+      <w:r>
+        <w:rPr>
+          <w:rFonts w:ascii="Courier New" w:hAnsi="Courier New" w:cs="Courier New"/>
+          <w:sz w:val="24"/>
+          <w:szCs w:val="24"/>
+          <w:vertAlign w:val="superscript"/>
+        </w:rPr>
+        <w:t>-127</w:t>
+      </w:r>
       <w:bookmarkEnd w:id="0"/>
+    </w:p>
+    <w:p>
+      <w:pPr>
+        <w:rPr>
+          <w:rFonts w:ascii="Courier New" w:hAnsi="Courier New" w:cs="Courier New"/>
+          <w:sz w:val="24"/>
+          <w:szCs w:val="24"/>
+        </w:rPr>
+      </w:pPr>
+      <w:r>
+        <w:rPr>
+          <w:rFonts w:ascii="Courier New" w:hAnsi="Courier New" w:cs="Courier New"/>
+          <w:sz w:val="24"/>
+          <w:szCs w:val="24"/>
+        </w:rPr>
+        <w:t>Ex:</w:t>
+      </w:r>
+    </w:p>
+    <w:tbl>
+      <w:tblPr>
+        <w:tblStyle w:val="TableGrid"/>
+        <w:tblW w:w="0" w:type="auto"/>
+        <w:tblLook w:val="04A0" w:firstRow="1" w:lastRow="0" w:firstColumn="1" w:lastColumn="0" w:noHBand="0" w:noVBand="1"/>
+      </w:tblPr>
+      <w:tblGrid>
+        <w:gridCol w:w="805"/>
+        <w:gridCol w:w="2970"/>
+        <w:gridCol w:w="5575"/>
+      </w:tblGrid>
+      <w:tr>
+        <w:tc>
+          <w:tcPr>
+            <w:tcW w:w="805" w:type="dxa"/>
+          </w:tcPr>
+          <w:p>
+            <w:pPr>
+              <w:jc w:val="center"/>
+              <w:rPr>
+                <w:rFonts w:ascii="Courier New" w:hAnsi="Courier New" w:cs="Courier New"/>
+                <w:color w:val="000000"/>
+                <w:sz w:val="24"/>
+                <w:szCs w:val="24"/>
+              </w:rPr>
+            </w:pPr>
+            <w:r>
+              <w:rPr>
+                <w:rFonts w:ascii="Courier New" w:hAnsi="Courier New" w:cs="Courier New"/>
+                <w:color w:val="000000"/>
+                <w:sz w:val="24"/>
+                <w:szCs w:val="24"/>
+              </w:rPr>
+              <w:t>0</w:t>
+            </w:r>
+          </w:p>
+        </w:tc>
+        <w:tc>
+          <w:tcPr>
+            <w:tcW w:w="2970" w:type="dxa"/>
+          </w:tcPr>
+          <w:p>
+            <w:pPr>
+              <w:jc w:val="center"/>
+              <w:rPr>
+                <w:rFonts w:ascii="Courier New" w:hAnsi="Courier New" w:cs="Courier New"/>
+                <w:color w:val="000000"/>
+                <w:sz w:val="24"/>
+                <w:szCs w:val="24"/>
+              </w:rPr>
+            </w:pPr>
+            <w:r>
+              <w:rPr>
+                <w:rFonts w:ascii="Courier New" w:hAnsi="Courier New" w:cs="Courier New"/>
+                <w:color w:val="000000"/>
+                <w:sz w:val="24"/>
+                <w:szCs w:val="24"/>
+              </w:rPr>
+              <w:t>00000000</w:t>
+            </w:r>
+          </w:p>
+        </w:tc>
+        <w:tc>
+          <w:tcPr>
+            <w:tcW w:w="5575" w:type="dxa"/>
+          </w:tcPr>
+          <w:p>
+            <w:pPr>
+              <w:jc w:val="center"/>
+              <w:rPr>
+                <w:rFonts w:ascii="Courier New" w:hAnsi="Courier New" w:cs="Courier New"/>
+                <w:color w:val="000000"/>
+                <w:sz w:val="24"/>
+                <w:szCs w:val="24"/>
+              </w:rPr>
+            </w:pPr>
+            <w:r>
+              <w:rPr>
+                <w:rFonts w:ascii="Courier New" w:hAnsi="Courier New" w:cs="Courier New"/>
+                <w:color w:val="000000"/>
+                <w:sz w:val="24"/>
+                <w:szCs w:val="24"/>
+              </w:rPr>
+              <w:t>01011111110000000011110</w:t>
+            </w:r>
+          </w:p>
+        </w:tc>
+      </w:tr>
+      <w:tr>
+        <w:trPr>
+          <w:trHeight w:val="575"/>
+        </w:trPr>
+        <w:tc>
+          <w:tcPr>
+            <w:tcW w:w="805" w:type="dxa"/>
+          </w:tcPr>
+          <w:p>
+            <w:pPr>
+              <w:jc w:val="center"/>
+              <w:rPr>
+                <w:rFonts w:ascii="Courier New" w:hAnsi="Courier New" w:cs="Courier New"/>
+                <w:color w:val="000000"/>
+                <w:sz w:val="24"/>
+                <w:szCs w:val="24"/>
+              </w:rPr>
+            </w:pPr>
+            <w:r>
+              <w:rPr>
+                <w:rFonts w:ascii="Courier New" w:hAnsi="Courier New" w:cs="Courier New"/>
+                <w:color w:val="000000"/>
+                <w:sz w:val="24"/>
+                <w:szCs w:val="24"/>
+              </w:rPr>
+              <w:t>Sign   1bit</w:t>
+            </w:r>
+          </w:p>
+        </w:tc>
+        <w:tc>
+          <w:tcPr>
+            <w:tcW w:w="2970" w:type="dxa"/>
+          </w:tcPr>
+          <w:p>
+            <w:pPr>
+              <w:jc w:val="center"/>
+              <w:rPr>
+                <w:rFonts w:ascii="Courier New" w:hAnsi="Courier New" w:cs="Courier New"/>
+                <w:color w:val="000000"/>
+                <w:sz w:val="24"/>
+                <w:szCs w:val="24"/>
+              </w:rPr>
+            </w:pPr>
+            <w:r>
+              <w:rPr>
+                <w:rFonts w:ascii="Courier New" w:hAnsi="Courier New" w:cs="Courier New"/>
+                <w:color w:val="000000"/>
+                <w:sz w:val="24"/>
+                <w:szCs w:val="24"/>
+              </w:rPr>
+              <w:t>exponent 8 bits</w:t>
+            </w:r>
+          </w:p>
+        </w:tc>
+        <w:tc>
+          <w:tcPr>
+            <w:tcW w:w="5575" w:type="dxa"/>
+          </w:tcPr>
+          <w:p>
+            <w:pPr>
+              <w:jc w:val="center"/>
+              <w:rPr>
+                <w:rFonts w:ascii="Courier New" w:hAnsi="Courier New" w:cs="Courier New"/>
+                <w:color w:val="000000"/>
+                <w:sz w:val="24"/>
+                <w:szCs w:val="24"/>
+              </w:rPr>
+            </w:pPr>
+            <w:r>
+              <w:rPr>
+                <w:rFonts w:ascii="Courier New" w:hAnsi="Courier New" w:cs="Courier New"/>
+                <w:color w:val="000000"/>
+                <w:sz w:val="24"/>
+                <w:szCs w:val="24"/>
+              </w:rPr>
+              <w:t>significand 23 bits</w:t>
+            </w:r>
+          </w:p>
+        </w:tc>
+      </w:tr>
+    </w:tbl>
+    <w:p>
+      <w:pPr>
+        <w:rPr>
+          <w:rFonts w:ascii="Courier New" w:hAnsi="Courier New" w:cs="Courier New"/>
+          <w:sz w:val="24"/>
+          <w:szCs w:val="24"/>
+        </w:rPr>
+      </w:pPr>
+    </w:p>
+    <w:p>
+      <w:pPr>
+        <w:rPr>
+          <w:rFonts w:ascii="Courier New" w:hAnsi="Courier New" w:cs="Courier New"/>
+          <w:sz w:val="24"/>
+          <w:szCs w:val="24"/>
+        </w:rPr>
+      </w:pPr>
+      <w:r>
+        <w:rPr>
+          <w:rFonts w:ascii="Courier New" w:hAnsi="Courier New" w:cs="Courier New"/>
+          <w:sz w:val="24"/>
+          <w:szCs w:val="24"/>
+        </w:rPr>
+        <w:t>Decimal representation is 4.396666E-39</w:t>
+      </w:r>
+    </w:p>
+    <w:p>
+      <w:pPr>
+        <w:rPr>
+          <w:rFonts w:ascii="Courier New" w:hAnsi="Courier New" w:cs="Courier New"/>
+          <w:b/>
+          <w:bCs/>
+          <w:sz w:val="24"/>
+          <w:szCs w:val="24"/>
+        </w:rPr>
+      </w:pPr>
+      <w:r>
+        <w:rPr>
+          <w:rFonts w:ascii="Courier New" w:hAnsi="Courier New" w:cs="Courier New"/>
+          <w:b/>
+          <w:bCs/>
+          <w:sz w:val="24"/>
+          <w:szCs w:val="24"/>
+        </w:rPr>
+        <w:lastRenderedPageBreak/>
+        <w:t>IEEE standard for rounding floating point numbers</w:t>
+      </w:r>
+      <w:r>
+        <w:rPr>
+          <w:rFonts w:ascii="Courier New" w:hAnsi="Courier New" w:cs="Courier New"/>
+          <w:b/>
+          <w:bCs/>
+          <w:sz w:val="24"/>
+          <w:szCs w:val="24"/>
+        </w:rPr>
+        <w:t>:</w:t>
+      </w:r>
+    </w:p>
+    <w:p>
+      <w:pPr>
+        <w:rPr>
+          <w:rFonts w:ascii="Courier New" w:hAnsi="Courier New" w:cs="Courier New"/>
+          <w:sz w:val="24"/>
+          <w:szCs w:val="24"/>
+        </w:rPr>
+      </w:pPr>
+      <w:bookmarkStart w:id="1" w:name="_GoBack"/>
+      <w:bookmarkEnd w:id="1"/>
+    </w:p>
+    <w:p>
+      <w:pPr>
+        <w:rPr>
+          <w:rFonts w:ascii="Courier New" w:hAnsi="Courier New" w:cs="Courier New"/>
+          <w:sz w:val="24"/>
+          <w:szCs w:val="24"/>
+        </w:rPr>
+      </w:pPr>
+      <w:r>
+        <w:rPr>
+          <w:rFonts w:ascii="Courier New" w:hAnsi="Courier New" w:cs="Courier New"/>
+          <w:b/>
+          <w:bCs/>
+          <w:sz w:val="24"/>
+          <w:szCs w:val="24"/>
+        </w:rPr>
+        <w:t>References:</w:t>
+      </w:r>
+    </w:p>
+    <w:p>
+      <w:pPr>
+        <w:rPr>
+          <w:rFonts w:ascii="Courier New" w:hAnsi="Courier New" w:cs="Courier New"/>
+          <w:sz w:val="24"/>
+          <w:szCs w:val="24"/>
+        </w:rPr>
+      </w:pPr>
+      <w:r>
+        <w:rPr>
+          <w:rFonts w:ascii="Courier New" w:hAnsi="Courier New" w:cs="Courier New"/>
+          <w:sz w:val="24"/>
+          <w:szCs w:val="24"/>
+        </w:rPr>
+        <w:t xml:space="preserve">[1] </w:t>
+      </w:r>
+      <w:hyperlink r:id="rId5" w:history="1">
+        <w:r>
+          <w:rPr>
+            <w:rStyle w:val="Hyperlink"/>
+            <w:rFonts w:ascii="Courier New" w:hAnsi="Courier New" w:cs="Courier New"/>
+            <w:sz w:val="24"/>
+            <w:szCs w:val="24"/>
+          </w:rPr>
+          <w:t>http://www.ias.ac.in/article/fulltext/reso/021/01/0011-0030</w:t>
+        </w:r>
+      </w:hyperlink>
+    </w:p>
+    <w:p>
+      <w:pPr>
+        <w:rPr>
+          <w:rFonts w:ascii="Courier New" w:hAnsi="Courier New" w:cs="Courier New"/>
+          <w:sz w:val="24"/>
+          <w:szCs w:val="24"/>
+        </w:rPr>
+      </w:pPr>
     </w:p>
     <w:sectPr>
       <w:pgSz w:w="12240" w:h="15840"/>
@@ -144,6 +1301,7 @@
     <w:lsdException w:name="HTML Sample" w:semiHidden="1" w:unhideWhenUsed="1"/>
     <w:lsdException w:name="HTML Typewriter" w:semiHidden="1" w:unhideWhenUsed="1"/>
     <w:lsdException w:name="HTML Variable" w:semiHidden="1" w:unhideWhenUsed="1"/>
+    <w:lsdException w:name="Normal Table" w:semiHidden="1" w:unhideWhenUsed="1"/>
     <w:lsdException w:name="annotation subject" w:semiHidden="1" w:unhideWhenUsed="1"/>
     <w:lsdException w:name="No List" w:semiHidden="1" w:unhideWhenUsed="1"/>
     <w:lsdException w:name="Outline List 1" w:semiHidden="1" w:unhideWhenUsed="1"/>
@@ -187,8 +1345,10 @@
     <w:lsdException w:name="Table Elegant" w:semiHidden="1" w:unhideWhenUsed="1"/>
     <w:lsdException w:name="Table Professional" w:semiHidden="1" w:unhideWhenUsed="1"/>
     <w:lsdException w:name="Table Subtle 1" w:semiHidden="1" w:unhideWhenUsed="1"/>
+    <w:lsdException w:name="Table Subtle 2" w:semiHidden="1" w:unhideWhenUsed="1"/>
     <w:lsdException w:name="Table Web 1" w:semiHidden="1" w:unhideWhenUsed="1"/>
     <w:lsdException w:name="Table Web 2" w:semiHidden="1" w:unhideWhenUsed="1"/>
+    <w:lsdException w:name="Table Web 3" w:semiHidden="1" w:unhideWhenUsed="1"/>
     <w:lsdException w:name="Balloon Text" w:semiHidden="1" w:unhideWhenUsed="1"/>
     <w:lsdException w:name="Table Grid" w:uiPriority="39"/>
     <w:lsdException w:name="Table Theme" w:semiHidden="1" w:unhideWhenUsed="1"/>
@@ -445,6 +1605,48 @@
     <w:uiPriority w:val="99"/>
     <w:semiHidden/>
     <w:unhideWhenUsed/>
+  </w:style>
+  <w:style w:type="table" w:styleId="TableGrid">
+    <w:name w:val="Table Grid"/>
+    <w:basedOn w:val="TableNormal"/>
+    <w:uiPriority w:val="39"/>
+    <w:rsid w:val="00D87BC9"/>
+    <w:pPr>
+      <w:spacing w:after="0" w:line="240" w:lineRule="auto"/>
+    </w:pPr>
+    <w:tblPr>
+      <w:tblBorders>
+        <w:top w:val="single" w:sz="4" w:space="0" w:color="auto"/>
+        <w:left w:val="single" w:sz="4" w:space="0" w:color="auto"/>
+        <w:bottom w:val="single" w:sz="4" w:space="0" w:color="auto"/>
+        <w:right w:val="single" w:sz="4" w:space="0" w:color="auto"/>
+        <w:insideH w:val="single" w:sz="4" w:space="0" w:color="auto"/>
+        <w:insideV w:val="single" w:sz="4" w:space="0" w:color="auto"/>
+      </w:tblBorders>
+    </w:tblPr>
+  </w:style>
+  <w:style w:type="character" w:styleId="Hyperlink">
+    <w:name w:val="Hyperlink"/>
+    <w:basedOn w:val="DefaultParagraphFont"/>
+    <w:uiPriority w:val="99"/>
+    <w:unhideWhenUsed/>
+    <w:rsid w:val="003F6217"/>
+    <w:rPr>
+      <w:color w:val="0563C1" w:themeColor="hyperlink"/>
+      <w:u w:val="single"/>
+    </w:rPr>
+  </w:style>
+  <w:style w:type="character" w:styleId="UnresolvedMention">
+    <w:name w:val="Unresolved Mention"/>
+    <w:basedOn w:val="DefaultParagraphFont"/>
+    <w:uiPriority w:val="99"/>
+    <w:semiHidden/>
+    <w:unhideWhenUsed/>
+    <w:rsid w:val="003F6217"/>
+    <w:rPr>
+      <w:color w:val="808080"/>
+      <w:shd w:val="clear" w:color="auto" w:fill="E6E6E6"/>
+    </w:rPr>
   </w:style>
 </w:styles>
 </file>
@@ -708,4 +1910,16 @@
     </a:ext>
   </a:extLst>
 </a:theme>
+</file>
+
+<file path=customXml/item1.xml><?xml version="1.0" encoding="utf-8"?>
+<b:Sources xmlns:b="http://schemas.openxmlformats.org/officeDocument/2006/bibliography" xmlns="http://schemas.openxmlformats.org/officeDocument/2006/bibliography" SelectedStyle="\APASixthEditionOfficeOnline.xsl" StyleName="APA" Version="6"/>
+</file>
+
+<file path=customXml/itemProps1.xml><?xml version="1.0" encoding="utf-8"?>
+<ds:datastoreItem xmlns:ds="http://schemas.openxmlformats.org/officeDocument/2006/customXml" ds:itemID="{FC564B8F-51C1-4CC7-93B4-71349CD836CC}">
+  <ds:schemaRefs>
+    <ds:schemaRef ds:uri="http://schemas.openxmlformats.org/officeDocument/2006/bibliography"/>
+  </ds:schemaRefs>
+</ds:datastoreItem>
 </file>
--- a/Assignment_3/IEEE_754_floating_point_representation.docx
+++ b/Assignment_3/IEEE_754_floating_point_representation.docx
@@ -88,33 +88,15 @@
           <w:sz w:val="24"/>
           <w:szCs w:val="24"/>
         </w:rPr>
-        <w:t xml:space="preserve">. As we know that the </w:t>
-      </w:r>
-      <w:r>
-        <w:rPr>
-          <w:rFonts w:ascii="Courier New" w:hAnsi="Courier New" w:cs="Courier New"/>
-          <w:color w:val="000000"/>
-          <w:sz w:val="24"/>
-          <w:szCs w:val="24"/>
-        </w:rPr>
-        <w:t xml:space="preserve">Logical representation of normal number is </w:t>
-      </w:r>
-      <w:r>
-        <w:rPr>
-          <w:rFonts w:ascii="Courier New" w:hAnsi="Courier New" w:cs="Courier New"/>
-          <w:sz w:val="24"/>
-          <w:szCs w:val="24"/>
-        </w:rPr>
-        <w:t>(-</w:t>
-      </w:r>
-      <w:proofErr w:type="gramStart"/>
-      <w:r>
-        <w:rPr>
-          <w:rFonts w:ascii="Courier New" w:hAnsi="Courier New" w:cs="Courier New"/>
-          <w:sz w:val="24"/>
-          <w:szCs w:val="24"/>
-        </w:rPr>
-        <w:t>1)</w:t>
+        <w:t xml:space="preserve">. As we know that the Logical representation of normal number is </w:t>
+      </w:r>
+      <w:r>
+        <w:rPr>
+          <w:rFonts w:ascii="Courier New" w:hAnsi="Courier New" w:cs="Courier New"/>
+          <w:sz w:val="24"/>
+          <w:szCs w:val="24"/>
+        </w:rPr>
+        <w:t>(-1)</w:t>
       </w:r>
       <w:r>
         <w:rPr>
@@ -125,7 +107,6 @@
         </w:rPr>
         <w:t>s</w:t>
       </w:r>
-      <w:proofErr w:type="gramEnd"/>
       <w:r>
         <w:rPr>
           <w:rFonts w:ascii="Courier New" w:hAnsi="Courier New" w:cs="Courier New"/>
@@ -149,25 +130,7 @@
           <w:sz w:val="24"/>
           <w:szCs w:val="24"/>
         </w:rPr>
-        <w:t xml:space="preserve"> and represents significand or fractional bits. As, number of significand or fractional bits increases the precision also increases that is why </w:t>
-      </w:r>
-      <w:proofErr w:type="gramStart"/>
-      <w:r>
-        <w:rPr>
-          <w:rFonts w:ascii="Courier New" w:hAnsi="Courier New" w:cs="Courier New"/>
-          <w:sz w:val="24"/>
-          <w:szCs w:val="24"/>
-        </w:rPr>
-        <w:t>64 bit</w:t>
-      </w:r>
-      <w:proofErr w:type="gramEnd"/>
-      <w:r>
-        <w:rPr>
-          <w:rFonts w:ascii="Courier New" w:hAnsi="Courier New" w:cs="Courier New"/>
-          <w:sz w:val="24"/>
-          <w:szCs w:val="24"/>
-        </w:rPr>
-        <w:t xml:space="preserve"> floating point representation</w:t>
+        <w:t xml:space="preserve"> and represents significand or fractional bits. As, number of significand or fractional bits increases the precision also increases that is why 64 bit floating point representation</w:t>
       </w:r>
       <w:r>
         <w:rPr>
@@ -219,36 +182,7 @@
           <w:sz w:val="24"/>
           <w:szCs w:val="24"/>
         </w:rPr>
-        <w:t xml:space="preserve"> Representation of same </w:t>
-      </w:r>
-      <w:proofErr w:type="gramStart"/>
-      <w:r>
-        <w:rPr>
-          <w:rFonts w:ascii="Courier New" w:hAnsi="Courier New" w:cs="Courier New"/>
-          <w:color w:val="000000"/>
-          <w:sz w:val="24"/>
-          <w:szCs w:val="24"/>
-        </w:rPr>
-        <w:t>floating point</w:t>
-      </w:r>
-      <w:proofErr w:type="gramEnd"/>
-      <w:r>
-        <w:rPr>
-          <w:rFonts w:ascii="Courier New" w:hAnsi="Courier New" w:cs="Courier New"/>
-          <w:color w:val="000000"/>
-          <w:sz w:val="24"/>
-          <w:szCs w:val="24"/>
-        </w:rPr>
-        <w:t xml:space="preserve"> hex number </w:t>
-      </w:r>
-      <w:r>
-        <w:rPr>
-          <w:rFonts w:ascii="Courier New" w:hAnsi="Courier New" w:cs="Courier New"/>
-          <w:color w:val="000000"/>
-          <w:sz w:val="24"/>
-          <w:szCs w:val="24"/>
-        </w:rPr>
-        <w:t>0x15afe01e</w:t>
+        <w:t xml:space="preserve"> Representation of same floating point hex number 0x15afe01e</w:t>
       </w:r>
     </w:p>
     <w:p>
@@ -304,16 +238,7 @@
           <w:sz w:val="24"/>
           <w:szCs w:val="24"/>
         </w:rPr>
-        <w:t xml:space="preserve">Double precession: </w:t>
-      </w:r>
-      <w:r>
-        <w:rPr>
-          <w:rFonts w:ascii="Courier New" w:hAnsi="Courier New" w:cs="Courier New"/>
-          <w:color w:val="000000"/>
-          <w:sz w:val="24"/>
-          <w:szCs w:val="24"/>
-        </w:rPr>
-        <w:t>1.79764653829008578644058390943E-315</w:t>
+        <w:t>Double precession: 1.79764653829008578644058390943E-315</w:t>
       </w:r>
     </w:p>
     <w:p>
@@ -334,29 +259,7 @@
           <w:sz w:val="24"/>
           <w:szCs w:val="24"/>
         </w:rPr>
-        <w:t xml:space="preserve">Normal and Subnormal </w:t>
-      </w:r>
-      <w:r>
-        <w:rPr>
-          <w:rFonts w:ascii="Courier New" w:hAnsi="Courier New" w:cs="Courier New"/>
-          <w:b/>
-          <w:bCs/>
-          <w:color w:val="000000"/>
-          <w:sz w:val="24"/>
-          <w:szCs w:val="24"/>
-        </w:rPr>
-        <w:t>Values</w:t>
-      </w:r>
-      <w:r>
-        <w:rPr>
-          <w:rFonts w:ascii="Courier New" w:hAnsi="Courier New" w:cs="Courier New"/>
-          <w:b/>
-          <w:bCs/>
-          <w:color w:val="000000"/>
-          <w:sz w:val="24"/>
-          <w:szCs w:val="24"/>
-        </w:rPr>
-        <w:t>:</w:t>
+        <w:t>Normal and Subnormal Values:</w:t>
       </w:r>
     </w:p>
     <w:p>
@@ -475,16 +378,7 @@
           <w:sz w:val="24"/>
           <w:szCs w:val="24"/>
         </w:rPr>
-        <w:t>(-</w:t>
-      </w:r>
-      <w:proofErr w:type="gramStart"/>
-      <w:r>
-        <w:rPr>
-          <w:rFonts w:ascii="Courier New" w:hAnsi="Courier New" w:cs="Courier New"/>
-          <w:sz w:val="24"/>
-          <w:szCs w:val="24"/>
-        </w:rPr>
-        <w:t>1)</w:t>
+        <w:t>(-1)</w:t>
       </w:r>
       <w:r>
         <w:rPr>
@@ -495,22 +389,13 @@
         </w:rPr>
         <w:t>s</w:t>
       </w:r>
-      <w:proofErr w:type="gramEnd"/>
-      <w:r>
-        <w:rPr>
-          <w:rFonts w:ascii="Courier New" w:hAnsi="Courier New" w:cs="Courier New"/>
-          <w:sz w:val="24"/>
-          <w:szCs w:val="24"/>
-        </w:rPr>
-        <w:t xml:space="preserve"> *(1</w:t>
-      </w:r>
-      <w:r>
-        <w:rPr>
-          <w:rFonts w:ascii="Courier New" w:hAnsi="Courier New" w:cs="Courier New"/>
-          <w:sz w:val="24"/>
-          <w:szCs w:val="24"/>
-        </w:rPr>
-        <w:t>.f)*(2)</w:t>
+      <w:r>
+        <w:rPr>
+          <w:rFonts w:ascii="Courier New" w:hAnsi="Courier New" w:cs="Courier New"/>
+          <w:sz w:val="24"/>
+          <w:szCs w:val="24"/>
+        </w:rPr>
+        <w:t xml:space="preserve"> *(1.f)*(2)</w:t>
       </w:r>
       <w:r>
         <w:rPr>
@@ -519,16 +404,7 @@
           <w:szCs w:val="24"/>
           <w:vertAlign w:val="superscript"/>
         </w:rPr>
-        <w:t>e</w:t>
-      </w:r>
-      <w:r>
-        <w:rPr>
-          <w:rFonts w:ascii="Courier New" w:hAnsi="Courier New" w:cs="Courier New"/>
-          <w:sz w:val="24"/>
-          <w:szCs w:val="24"/>
-          <w:vertAlign w:val="superscript"/>
-        </w:rPr>
-        <w:t>-127</w:t>
+        <w:t>e-127</w:t>
       </w:r>
     </w:p>
     <w:p>
@@ -770,27 +646,7 @@
           <w:sz w:val="24"/>
           <w:szCs w:val="24"/>
         </w:rPr>
-        <w:t xml:space="preserve">all exponent bits are 0 and leading hidden bit is 0 then floating </w:t>
-      </w:r>
-      <w:proofErr w:type="gramStart"/>
-      <w:r>
-        <w:rPr>
-          <w:rFonts w:ascii="Courier New" w:hAnsi="Courier New" w:cs="Courier New"/>
-          <w:color w:val="000000"/>
-          <w:sz w:val="24"/>
-          <w:szCs w:val="24"/>
-        </w:rPr>
-        <w:t>point</w:t>
-      </w:r>
-      <w:proofErr w:type="gramEnd"/>
-      <w:r>
-        <w:rPr>
-          <w:rFonts w:ascii="Courier New" w:hAnsi="Courier New" w:cs="Courier New"/>
-          <w:color w:val="000000"/>
-          <w:sz w:val="24"/>
-          <w:szCs w:val="24"/>
-        </w:rPr>
-        <w:t xml:space="preserve"> number is called a subnormal number.</w:t>
+        <w:t>all exponent bits are 0 and leading hidden bit is 0 then floating point number is called a subnormal number.</w:t>
       </w:r>
     </w:p>
     <w:p>
@@ -817,16 +673,7 @@
           <w:sz w:val="24"/>
           <w:szCs w:val="24"/>
         </w:rPr>
-        <w:t>(-</w:t>
-      </w:r>
-      <w:proofErr w:type="gramStart"/>
-      <w:r>
-        <w:rPr>
-          <w:rFonts w:ascii="Courier New" w:hAnsi="Courier New" w:cs="Courier New"/>
-          <w:sz w:val="24"/>
-          <w:szCs w:val="24"/>
-        </w:rPr>
-        <w:t>1)</w:t>
+        <w:t>(-1)</w:t>
       </w:r>
       <w:r>
         <w:rPr>
@@ -837,7 +684,6 @@
         </w:rPr>
         <w:t>s</w:t>
       </w:r>
-      <w:proofErr w:type="gramEnd"/>
       <w:r>
         <w:rPr>
           <w:rFonts w:ascii="Courier New" w:hAnsi="Courier New" w:cs="Courier New"/>
@@ -1105,12 +951,1008 @@
       <w:pPr>
         <w:rPr>
           <w:rFonts w:ascii="Courier New" w:hAnsi="Courier New" w:cs="Courier New"/>
-          <w:sz w:val="24"/>
-          <w:szCs w:val="24"/>
-        </w:rPr>
-      </w:pPr>
-      <w:bookmarkStart w:id="1" w:name="_GoBack"/>
-      <w:bookmarkEnd w:id="1"/>
+          <w:color w:val="222222"/>
+          <w:sz w:val="24"/>
+          <w:szCs w:val="24"/>
+        </w:rPr>
+      </w:pPr>
+      <w:r>
+        <w:rPr>
+          <w:rFonts w:ascii="Courier New" w:hAnsi="Courier New" w:cs="Courier New"/>
+          <w:color w:val="222222"/>
+          <w:sz w:val="24"/>
+          <w:szCs w:val="24"/>
+        </w:rPr>
+        <w:t>round up:</w:t>
+      </w:r>
+      <w:r>
+        <w:rPr>
+          <w:rFonts w:ascii="Courier New" w:hAnsi="Courier New" w:cs="Courier New"/>
+          <w:color w:val="222222"/>
+          <w:sz w:val="24"/>
+          <w:szCs w:val="24"/>
+        </w:rPr>
+        <w:t xml:space="preserve"> </w:t>
+      </w:r>
+      <w:r>
+        <w:rPr>
+          <w:rFonts w:ascii="Courier New" w:hAnsi="Courier New" w:cs="Courier New"/>
+          <w:color w:val="222222"/>
+          <w:sz w:val="24"/>
+          <w:szCs w:val="24"/>
+        </w:rPr>
+        <w:t>this is similar rounding towards positive infinity i.e ceil of a number [2]</w:t>
+      </w:r>
+    </w:p>
+    <w:p>
+      <w:pPr>
+        <w:rPr>
+          <w:rFonts w:ascii="Courier New" w:hAnsi="Courier New" w:cs="Courier New"/>
+          <w:color w:val="222222"/>
+          <w:sz w:val="24"/>
+          <w:szCs w:val="24"/>
+        </w:rPr>
+      </w:pPr>
+      <w:r>
+        <w:rPr>
+          <w:rFonts w:ascii="Courier New" w:hAnsi="Courier New" w:cs="Courier New"/>
+          <w:color w:val="222222"/>
+          <w:sz w:val="24"/>
+          <w:szCs w:val="24"/>
+        </w:rPr>
+        <w:t>Ex:</w:t>
+      </w:r>
+    </w:p>
+    <w:tbl>
+      <w:tblPr>
+        <w:tblStyle w:val="TableGrid"/>
+        <w:tblW w:w="0" w:type="auto"/>
+        <w:tblLook w:val="04A0" w:firstRow="1" w:lastRow="0" w:firstColumn="1" w:lastColumn="0" w:noHBand="0" w:noVBand="1"/>
+      </w:tblPr>
+      <w:tblGrid>
+        <w:gridCol w:w="1885"/>
+        <w:gridCol w:w="1710"/>
+      </w:tblGrid>
+      <w:tr>
+        <w:tc>
+          <w:tcPr>
+            <w:tcW w:w="1885" w:type="dxa"/>
+          </w:tcPr>
+          <w:p>
+            <w:pPr>
+              <w:rPr>
+                <w:rFonts w:ascii="Courier New" w:hAnsi="Courier New" w:cs="Courier New"/>
+                <w:color w:val="222222"/>
+                <w:sz w:val="24"/>
+                <w:szCs w:val="24"/>
+              </w:rPr>
+            </w:pPr>
+            <w:r>
+              <w:rPr>
+                <w:rFonts w:ascii="Courier New" w:hAnsi="Courier New" w:cs="Courier New"/>
+                <w:color w:val="222222"/>
+                <w:sz w:val="24"/>
+                <w:szCs w:val="24"/>
+              </w:rPr>
+              <w:t>original</w:t>
+            </w:r>
+          </w:p>
+        </w:tc>
+        <w:tc>
+          <w:tcPr>
+            <w:tcW w:w="1710" w:type="dxa"/>
+          </w:tcPr>
+          <w:p>
+            <w:pPr>
+              <w:rPr>
+                <w:rFonts w:ascii="Courier New" w:hAnsi="Courier New" w:cs="Courier New"/>
+                <w:color w:val="222222"/>
+                <w:sz w:val="24"/>
+                <w:szCs w:val="24"/>
+              </w:rPr>
+            </w:pPr>
+            <w:r>
+              <w:rPr>
+                <w:rFonts w:ascii="Courier New" w:hAnsi="Courier New" w:cs="Courier New"/>
+                <w:color w:val="222222"/>
+                <w:sz w:val="24"/>
+                <w:szCs w:val="24"/>
+              </w:rPr>
+              <w:t>rounded value</w:t>
+            </w:r>
+          </w:p>
+        </w:tc>
+      </w:tr>
+      <w:tr>
+        <w:tc>
+          <w:tcPr>
+            <w:tcW w:w="1885" w:type="dxa"/>
+          </w:tcPr>
+          <w:p>
+            <w:pPr>
+              <w:rPr>
+                <w:rFonts w:ascii="Courier New" w:hAnsi="Courier New" w:cs="Courier New"/>
+                <w:color w:val="222222"/>
+                <w:sz w:val="24"/>
+                <w:szCs w:val="24"/>
+              </w:rPr>
+            </w:pPr>
+            <w:r>
+              <w:rPr>
+                <w:rFonts w:ascii="Courier New" w:hAnsi="Courier New" w:cs="Courier New"/>
+                <w:color w:val="222222"/>
+                <w:sz w:val="24"/>
+                <w:szCs w:val="24"/>
+              </w:rPr>
+              <w:t>13.5</w:t>
+            </w:r>
+          </w:p>
+        </w:tc>
+        <w:tc>
+          <w:tcPr>
+            <w:tcW w:w="1710" w:type="dxa"/>
+          </w:tcPr>
+          <w:p>
+            <w:pPr>
+              <w:rPr>
+                <w:rFonts w:ascii="Courier New" w:hAnsi="Courier New" w:cs="Courier New"/>
+                <w:color w:val="222222"/>
+                <w:sz w:val="24"/>
+                <w:szCs w:val="24"/>
+              </w:rPr>
+            </w:pPr>
+            <w:r>
+              <w:rPr>
+                <w:rFonts w:ascii="Courier New" w:hAnsi="Courier New" w:cs="Courier New"/>
+                <w:color w:val="222222"/>
+                <w:sz w:val="24"/>
+                <w:szCs w:val="24"/>
+              </w:rPr>
+              <w:t>14</w:t>
+            </w:r>
+            <w:bookmarkStart w:id="1" w:name="_GoBack"/>
+            <w:bookmarkEnd w:id="1"/>
+          </w:p>
+        </w:tc>
+      </w:tr>
+    </w:tbl>
+    <w:p>
+      <w:pPr>
+        <w:rPr>
+          <w:rFonts w:ascii="Courier New" w:hAnsi="Courier New" w:cs="Courier New"/>
+          <w:color w:val="222222"/>
+          <w:sz w:val="24"/>
+          <w:szCs w:val="24"/>
+        </w:rPr>
+      </w:pPr>
+    </w:p>
+    <w:p>
+      <w:pPr>
+        <w:rPr>
+          <w:rFonts w:ascii="Courier New" w:hAnsi="Courier New" w:cs="Courier New"/>
+          <w:color w:val="222222"/>
+          <w:sz w:val="24"/>
+          <w:szCs w:val="24"/>
+        </w:rPr>
+      </w:pPr>
+      <w:r>
+        <w:rPr>
+          <w:rFonts w:ascii="Courier New" w:hAnsi="Courier New" w:cs="Courier New"/>
+          <w:color w:val="222222"/>
+          <w:sz w:val="24"/>
+          <w:szCs w:val="24"/>
+        </w:rPr>
+        <w:t>round down:</w:t>
+      </w:r>
+      <w:r>
+        <w:rPr>
+          <w:rFonts w:ascii="Courier New" w:hAnsi="Courier New" w:cs="Courier New"/>
+          <w:color w:val="222222"/>
+          <w:sz w:val="24"/>
+          <w:szCs w:val="24"/>
+        </w:rPr>
+        <w:t xml:space="preserve"> </w:t>
+      </w:r>
+      <w:r>
+        <w:rPr>
+          <w:rFonts w:ascii="Courier New" w:hAnsi="Courier New" w:cs="Courier New"/>
+          <w:color w:val="222222"/>
+          <w:sz w:val="24"/>
+          <w:szCs w:val="24"/>
+        </w:rPr>
+        <w:t>this is similar rounding towards negative infinity i.e floor of a number [2]</w:t>
+      </w:r>
+    </w:p>
+    <w:p>
+      <w:pPr>
+        <w:rPr>
+          <w:rFonts w:ascii="Courier New" w:hAnsi="Courier New" w:cs="Courier New"/>
+          <w:color w:val="222222"/>
+          <w:sz w:val="24"/>
+          <w:szCs w:val="24"/>
+        </w:rPr>
+      </w:pPr>
+      <w:r>
+        <w:rPr>
+          <w:rFonts w:ascii="Courier New" w:hAnsi="Courier New" w:cs="Courier New"/>
+          <w:color w:val="222222"/>
+          <w:sz w:val="24"/>
+          <w:szCs w:val="24"/>
+        </w:rPr>
+        <w:t>Ex:</w:t>
+      </w:r>
+    </w:p>
+    <w:tbl>
+      <w:tblPr>
+        <w:tblStyle w:val="TableGrid"/>
+        <w:tblW w:w="0" w:type="auto"/>
+        <w:tblLook w:val="04A0" w:firstRow="1" w:lastRow="0" w:firstColumn="1" w:lastColumn="0" w:noHBand="0" w:noVBand="1"/>
+      </w:tblPr>
+      <w:tblGrid>
+        <w:gridCol w:w="1885"/>
+        <w:gridCol w:w="1710"/>
+      </w:tblGrid>
+      <w:tr>
+        <w:tc>
+          <w:tcPr>
+            <w:tcW w:w="1885" w:type="dxa"/>
+          </w:tcPr>
+          <w:p>
+            <w:pPr>
+              <w:rPr>
+                <w:rFonts w:ascii="Courier New" w:hAnsi="Courier New" w:cs="Courier New"/>
+                <w:color w:val="222222"/>
+                <w:sz w:val="24"/>
+                <w:szCs w:val="24"/>
+              </w:rPr>
+            </w:pPr>
+            <w:r>
+              <w:rPr>
+                <w:rFonts w:ascii="Courier New" w:hAnsi="Courier New" w:cs="Courier New"/>
+                <w:color w:val="222222"/>
+                <w:sz w:val="24"/>
+                <w:szCs w:val="24"/>
+              </w:rPr>
+              <w:t>original</w:t>
+            </w:r>
+          </w:p>
+        </w:tc>
+        <w:tc>
+          <w:tcPr>
+            <w:tcW w:w="1710" w:type="dxa"/>
+          </w:tcPr>
+          <w:p>
+            <w:pPr>
+              <w:rPr>
+                <w:rFonts w:ascii="Courier New" w:hAnsi="Courier New" w:cs="Courier New"/>
+                <w:color w:val="222222"/>
+                <w:sz w:val="24"/>
+                <w:szCs w:val="24"/>
+              </w:rPr>
+            </w:pPr>
+            <w:r>
+              <w:rPr>
+                <w:rFonts w:ascii="Courier New" w:hAnsi="Courier New" w:cs="Courier New"/>
+                <w:color w:val="222222"/>
+                <w:sz w:val="24"/>
+                <w:szCs w:val="24"/>
+              </w:rPr>
+              <w:t>rounded value</w:t>
+            </w:r>
+          </w:p>
+        </w:tc>
+      </w:tr>
+      <w:tr>
+        <w:tc>
+          <w:tcPr>
+            <w:tcW w:w="1885" w:type="dxa"/>
+          </w:tcPr>
+          <w:p>
+            <w:pPr>
+              <w:rPr>
+                <w:rFonts w:ascii="Courier New" w:hAnsi="Courier New" w:cs="Courier New"/>
+                <w:color w:val="222222"/>
+                <w:sz w:val="24"/>
+                <w:szCs w:val="24"/>
+              </w:rPr>
+            </w:pPr>
+            <w:r>
+              <w:rPr>
+                <w:rFonts w:ascii="Courier New" w:hAnsi="Courier New" w:cs="Courier New"/>
+                <w:color w:val="222222"/>
+                <w:sz w:val="24"/>
+                <w:szCs w:val="24"/>
+              </w:rPr>
+              <w:t>13.5</w:t>
+            </w:r>
+          </w:p>
+        </w:tc>
+        <w:tc>
+          <w:tcPr>
+            <w:tcW w:w="1710" w:type="dxa"/>
+          </w:tcPr>
+          <w:p>
+            <w:pPr>
+              <w:rPr>
+                <w:rFonts w:ascii="Courier New" w:hAnsi="Courier New" w:cs="Courier New"/>
+                <w:color w:val="222222"/>
+                <w:sz w:val="24"/>
+                <w:szCs w:val="24"/>
+              </w:rPr>
+            </w:pPr>
+            <w:r>
+              <w:rPr>
+                <w:rFonts w:ascii="Courier New" w:hAnsi="Courier New" w:cs="Courier New"/>
+                <w:color w:val="222222"/>
+                <w:sz w:val="24"/>
+                <w:szCs w:val="24"/>
+              </w:rPr>
+              <w:t>13</w:t>
+            </w:r>
+          </w:p>
+        </w:tc>
+      </w:tr>
+    </w:tbl>
+    <w:p>
+      <w:pPr>
+        <w:rPr>
+          <w:rFonts w:ascii="Courier New" w:hAnsi="Courier New" w:cs="Courier New"/>
+          <w:color w:val="222222"/>
+          <w:sz w:val="24"/>
+          <w:szCs w:val="24"/>
+        </w:rPr>
+      </w:pPr>
+    </w:p>
+    <w:p>
+      <w:pPr>
+        <w:rPr>
+          <w:rFonts w:ascii="Courier New" w:hAnsi="Courier New" w:cs="Courier New"/>
+          <w:color w:val="222222"/>
+          <w:sz w:val="24"/>
+          <w:szCs w:val="24"/>
+        </w:rPr>
+      </w:pPr>
+      <w:r>
+        <w:rPr>
+          <w:rFonts w:ascii="Courier New" w:hAnsi="Courier New" w:cs="Courier New"/>
+          <w:color w:val="222222"/>
+          <w:sz w:val="24"/>
+          <w:szCs w:val="24"/>
+        </w:rPr>
+        <w:t>round towards zero</w:t>
+      </w:r>
+      <w:r>
+        <w:rPr>
+          <w:rFonts w:ascii="Courier New" w:hAnsi="Courier New" w:cs="Courier New"/>
+          <w:color w:val="222222"/>
+          <w:sz w:val="24"/>
+          <w:szCs w:val="24"/>
+        </w:rPr>
+        <w:t>:</w:t>
+      </w:r>
+      <w:r>
+        <w:rPr>
+          <w:rFonts w:ascii="Courier New" w:hAnsi="Courier New" w:cs="Courier New"/>
+          <w:color w:val="222222"/>
+          <w:sz w:val="24"/>
+          <w:szCs w:val="24"/>
+        </w:rPr>
+        <w:t xml:space="preserve"> rounded to value near to zero</w:t>
+      </w:r>
+      <w:r>
+        <w:rPr>
+          <w:rFonts w:ascii="Courier New" w:hAnsi="Courier New" w:cs="Courier New"/>
+          <w:color w:val="222222"/>
+          <w:sz w:val="24"/>
+          <w:szCs w:val="24"/>
+        </w:rPr>
+        <w:t xml:space="preserve"> [2]</w:t>
+      </w:r>
+    </w:p>
+    <w:tbl>
+      <w:tblPr>
+        <w:tblStyle w:val="TableGrid"/>
+        <w:tblW w:w="0" w:type="auto"/>
+        <w:tblLook w:val="04A0" w:firstRow="1" w:lastRow="0" w:firstColumn="1" w:lastColumn="0" w:noHBand="0" w:noVBand="1"/>
+      </w:tblPr>
+      <w:tblGrid>
+        <w:gridCol w:w="1885"/>
+        <w:gridCol w:w="1710"/>
+      </w:tblGrid>
+      <w:tr>
+        <w:tc>
+          <w:tcPr>
+            <w:tcW w:w="1885" w:type="dxa"/>
+          </w:tcPr>
+          <w:p>
+            <w:pPr>
+              <w:rPr>
+                <w:rFonts w:ascii="Courier New" w:hAnsi="Courier New" w:cs="Courier New"/>
+                <w:color w:val="222222"/>
+                <w:sz w:val="24"/>
+                <w:szCs w:val="24"/>
+              </w:rPr>
+            </w:pPr>
+            <w:r>
+              <w:rPr>
+                <w:rFonts w:ascii="Courier New" w:hAnsi="Courier New" w:cs="Courier New"/>
+                <w:color w:val="222222"/>
+                <w:sz w:val="24"/>
+                <w:szCs w:val="24"/>
+              </w:rPr>
+              <w:t>original</w:t>
+            </w:r>
+          </w:p>
+        </w:tc>
+        <w:tc>
+          <w:tcPr>
+            <w:tcW w:w="1710" w:type="dxa"/>
+          </w:tcPr>
+          <w:p>
+            <w:pPr>
+              <w:rPr>
+                <w:rFonts w:ascii="Courier New" w:hAnsi="Courier New" w:cs="Courier New"/>
+                <w:color w:val="222222"/>
+                <w:sz w:val="24"/>
+                <w:szCs w:val="24"/>
+              </w:rPr>
+            </w:pPr>
+            <w:r>
+              <w:rPr>
+                <w:rFonts w:ascii="Courier New" w:hAnsi="Courier New" w:cs="Courier New"/>
+                <w:color w:val="222222"/>
+                <w:sz w:val="24"/>
+                <w:szCs w:val="24"/>
+              </w:rPr>
+              <w:t>rounded value</w:t>
+            </w:r>
+          </w:p>
+        </w:tc>
+      </w:tr>
+      <w:tr>
+        <w:tc>
+          <w:tcPr>
+            <w:tcW w:w="1885" w:type="dxa"/>
+          </w:tcPr>
+          <w:p>
+            <w:pPr>
+              <w:rPr>
+                <w:rFonts w:ascii="Courier New" w:hAnsi="Courier New" w:cs="Courier New"/>
+                <w:color w:val="222222"/>
+                <w:sz w:val="24"/>
+                <w:szCs w:val="24"/>
+              </w:rPr>
+            </w:pPr>
+            <w:r>
+              <w:rPr>
+                <w:rFonts w:ascii="Courier New" w:hAnsi="Courier New" w:cs="Courier New"/>
+                <w:color w:val="222222"/>
+                <w:sz w:val="24"/>
+                <w:szCs w:val="24"/>
+              </w:rPr>
+              <w:t>13.5</w:t>
+            </w:r>
+          </w:p>
+        </w:tc>
+        <w:tc>
+          <w:tcPr>
+            <w:tcW w:w="1710" w:type="dxa"/>
+          </w:tcPr>
+          <w:p>
+            <w:pPr>
+              <w:rPr>
+                <w:rFonts w:ascii="Courier New" w:hAnsi="Courier New" w:cs="Courier New"/>
+                <w:color w:val="222222"/>
+                <w:sz w:val="24"/>
+                <w:szCs w:val="24"/>
+              </w:rPr>
+            </w:pPr>
+            <w:r>
+              <w:rPr>
+                <w:rFonts w:ascii="Courier New" w:hAnsi="Courier New" w:cs="Courier New"/>
+                <w:color w:val="222222"/>
+                <w:sz w:val="24"/>
+                <w:szCs w:val="24"/>
+              </w:rPr>
+              <w:t>13</w:t>
+            </w:r>
+          </w:p>
+        </w:tc>
+      </w:tr>
+      <w:tr>
+        <w:tc>
+          <w:tcPr>
+            <w:tcW w:w="1885" w:type="dxa"/>
+          </w:tcPr>
+          <w:p>
+            <w:pPr>
+              <w:rPr>
+                <w:rFonts w:ascii="Courier New" w:hAnsi="Courier New" w:cs="Courier New"/>
+                <w:color w:val="222222"/>
+                <w:sz w:val="24"/>
+                <w:szCs w:val="24"/>
+              </w:rPr>
+            </w:pPr>
+            <w:r>
+              <w:rPr>
+                <w:rFonts w:ascii="Courier New" w:hAnsi="Courier New" w:cs="Courier New"/>
+                <w:color w:val="222222"/>
+                <w:sz w:val="24"/>
+                <w:szCs w:val="24"/>
+              </w:rPr>
+              <w:t>-13.5</w:t>
+            </w:r>
+          </w:p>
+        </w:tc>
+        <w:tc>
+          <w:tcPr>
+            <w:tcW w:w="1710" w:type="dxa"/>
+          </w:tcPr>
+          <w:p>
+            <w:pPr>
+              <w:rPr>
+                <w:rFonts w:ascii="Courier New" w:hAnsi="Courier New" w:cs="Courier New"/>
+                <w:color w:val="222222"/>
+                <w:sz w:val="24"/>
+                <w:szCs w:val="24"/>
+              </w:rPr>
+            </w:pPr>
+            <w:r>
+              <w:rPr>
+                <w:rFonts w:ascii="Courier New" w:hAnsi="Courier New" w:cs="Courier New"/>
+                <w:color w:val="222222"/>
+                <w:sz w:val="24"/>
+                <w:szCs w:val="24"/>
+              </w:rPr>
+              <w:t>-13</w:t>
+            </w:r>
+          </w:p>
+        </w:tc>
+      </w:tr>
+    </w:tbl>
+    <w:p>
+      <w:pPr>
+        <w:rPr>
+          <w:rFonts w:ascii="Courier New" w:hAnsi="Courier New" w:cs="Courier New"/>
+          <w:color w:val="222222"/>
+          <w:sz w:val="24"/>
+          <w:szCs w:val="24"/>
+        </w:rPr>
+      </w:pPr>
+    </w:p>
+    <w:p>
+      <w:pPr>
+        <w:rPr>
+          <w:rFonts w:ascii="Courier New" w:hAnsi="Courier New" w:cs="Courier New"/>
+          <w:color w:val="222222"/>
+          <w:sz w:val="24"/>
+          <w:szCs w:val="24"/>
+        </w:rPr>
+      </w:pPr>
+      <w:r>
+        <w:rPr>
+          <w:rFonts w:ascii="Courier New" w:hAnsi="Courier New" w:cs="Courier New"/>
+          <w:color w:val="222222"/>
+          <w:sz w:val="24"/>
+          <w:szCs w:val="24"/>
+        </w:rPr>
+        <w:t>round away from zero:</w:t>
+      </w:r>
+      <w:r>
+        <w:rPr>
+          <w:rFonts w:ascii="Courier New" w:hAnsi="Courier New" w:cs="Courier New"/>
+          <w:color w:val="222222"/>
+          <w:sz w:val="24"/>
+          <w:szCs w:val="24"/>
+        </w:rPr>
+        <w:t xml:space="preserve"> rounded to value away from zero</w:t>
+      </w:r>
+      <w:r>
+        <w:rPr>
+          <w:rFonts w:ascii="Courier New" w:hAnsi="Courier New" w:cs="Courier New"/>
+          <w:color w:val="222222"/>
+          <w:sz w:val="24"/>
+          <w:szCs w:val="24"/>
+        </w:rPr>
+        <w:t>[2]</w:t>
+      </w:r>
+    </w:p>
+    <w:tbl>
+      <w:tblPr>
+        <w:tblStyle w:val="TableGrid"/>
+        <w:tblW w:w="0" w:type="auto"/>
+        <w:tblLook w:val="04A0" w:firstRow="1" w:lastRow="0" w:firstColumn="1" w:lastColumn="0" w:noHBand="0" w:noVBand="1"/>
+      </w:tblPr>
+      <w:tblGrid>
+        <w:gridCol w:w="1885"/>
+        <w:gridCol w:w="1710"/>
+      </w:tblGrid>
+      <w:tr>
+        <w:tc>
+          <w:tcPr>
+            <w:tcW w:w="1885" w:type="dxa"/>
+          </w:tcPr>
+          <w:p>
+            <w:pPr>
+              <w:rPr>
+                <w:rFonts w:ascii="Courier New" w:hAnsi="Courier New" w:cs="Courier New"/>
+                <w:color w:val="222222"/>
+                <w:sz w:val="24"/>
+                <w:szCs w:val="24"/>
+              </w:rPr>
+            </w:pPr>
+            <w:r>
+              <w:rPr>
+                <w:rFonts w:ascii="Courier New" w:hAnsi="Courier New" w:cs="Courier New"/>
+                <w:color w:val="222222"/>
+                <w:sz w:val="24"/>
+                <w:szCs w:val="24"/>
+              </w:rPr>
+              <w:t>original</w:t>
+            </w:r>
+          </w:p>
+        </w:tc>
+        <w:tc>
+          <w:tcPr>
+            <w:tcW w:w="1710" w:type="dxa"/>
+          </w:tcPr>
+          <w:p>
+            <w:pPr>
+              <w:rPr>
+                <w:rFonts w:ascii="Courier New" w:hAnsi="Courier New" w:cs="Courier New"/>
+                <w:color w:val="222222"/>
+                <w:sz w:val="24"/>
+                <w:szCs w:val="24"/>
+              </w:rPr>
+            </w:pPr>
+            <w:r>
+              <w:rPr>
+                <w:rFonts w:ascii="Courier New" w:hAnsi="Courier New" w:cs="Courier New"/>
+                <w:color w:val="222222"/>
+                <w:sz w:val="24"/>
+                <w:szCs w:val="24"/>
+              </w:rPr>
+              <w:t>rounded value</w:t>
+            </w:r>
+          </w:p>
+        </w:tc>
+      </w:tr>
+      <w:tr>
+        <w:tc>
+          <w:tcPr>
+            <w:tcW w:w="1885" w:type="dxa"/>
+          </w:tcPr>
+          <w:p>
+            <w:pPr>
+              <w:rPr>
+                <w:rFonts w:ascii="Courier New" w:hAnsi="Courier New" w:cs="Courier New"/>
+                <w:color w:val="222222"/>
+                <w:sz w:val="24"/>
+                <w:szCs w:val="24"/>
+              </w:rPr>
+            </w:pPr>
+            <w:r>
+              <w:rPr>
+                <w:rFonts w:ascii="Courier New" w:hAnsi="Courier New" w:cs="Courier New"/>
+                <w:color w:val="222222"/>
+                <w:sz w:val="24"/>
+                <w:szCs w:val="24"/>
+              </w:rPr>
+              <w:t>13.5</w:t>
+            </w:r>
+          </w:p>
+        </w:tc>
+        <w:tc>
+          <w:tcPr>
+            <w:tcW w:w="1710" w:type="dxa"/>
+          </w:tcPr>
+          <w:p>
+            <w:pPr>
+              <w:rPr>
+                <w:rFonts w:ascii="Courier New" w:hAnsi="Courier New" w:cs="Courier New"/>
+                <w:color w:val="222222"/>
+                <w:sz w:val="24"/>
+                <w:szCs w:val="24"/>
+              </w:rPr>
+            </w:pPr>
+            <w:r>
+              <w:rPr>
+                <w:rFonts w:ascii="Courier New" w:hAnsi="Courier New" w:cs="Courier New"/>
+                <w:color w:val="222222"/>
+                <w:sz w:val="24"/>
+                <w:szCs w:val="24"/>
+              </w:rPr>
+              <w:t>14</w:t>
+            </w:r>
+          </w:p>
+        </w:tc>
+      </w:tr>
+      <w:tr>
+        <w:tc>
+          <w:tcPr>
+            <w:tcW w:w="1885" w:type="dxa"/>
+          </w:tcPr>
+          <w:p>
+            <w:pPr>
+              <w:rPr>
+                <w:rFonts w:ascii="Courier New" w:hAnsi="Courier New" w:cs="Courier New"/>
+                <w:color w:val="222222"/>
+                <w:sz w:val="24"/>
+                <w:szCs w:val="24"/>
+              </w:rPr>
+            </w:pPr>
+            <w:r>
+              <w:rPr>
+                <w:rFonts w:ascii="Courier New" w:hAnsi="Courier New" w:cs="Courier New"/>
+                <w:color w:val="222222"/>
+                <w:sz w:val="24"/>
+                <w:szCs w:val="24"/>
+              </w:rPr>
+              <w:t>-13.5</w:t>
+            </w:r>
+          </w:p>
+        </w:tc>
+        <w:tc>
+          <w:tcPr>
+            <w:tcW w:w="1710" w:type="dxa"/>
+          </w:tcPr>
+          <w:p>
+            <w:pPr>
+              <w:rPr>
+                <w:rFonts w:ascii="Courier New" w:hAnsi="Courier New" w:cs="Courier New"/>
+                <w:color w:val="222222"/>
+                <w:sz w:val="24"/>
+                <w:szCs w:val="24"/>
+              </w:rPr>
+            </w:pPr>
+            <w:r>
+              <w:rPr>
+                <w:rFonts w:ascii="Courier New" w:hAnsi="Courier New" w:cs="Courier New"/>
+                <w:color w:val="222222"/>
+                <w:sz w:val="24"/>
+                <w:szCs w:val="24"/>
+              </w:rPr>
+              <w:t>-14</w:t>
+            </w:r>
+          </w:p>
+        </w:tc>
+      </w:tr>
+    </w:tbl>
+    <w:p>
+      <w:pPr>
+        <w:rPr>
+          <w:rFonts w:ascii="Courier New" w:hAnsi="Courier New" w:cs="Courier New"/>
+          <w:color w:val="222222"/>
+          <w:sz w:val="24"/>
+          <w:szCs w:val="24"/>
+        </w:rPr>
+      </w:pPr>
+    </w:p>
+    <w:p>
+      <w:pPr>
+        <w:rPr>
+          <w:rFonts w:ascii="Courier New" w:hAnsi="Courier New" w:cs="Courier New"/>
+          <w:color w:val="222222"/>
+          <w:sz w:val="24"/>
+          <w:szCs w:val="24"/>
+        </w:rPr>
+      </w:pPr>
+      <w:r>
+        <w:rPr>
+          <w:rFonts w:ascii="Courier New" w:hAnsi="Courier New" w:cs="Courier New"/>
+          <w:color w:val="222222"/>
+          <w:sz w:val="24"/>
+          <w:szCs w:val="24"/>
+        </w:rPr>
+        <w:t>round to nearest</w:t>
+      </w:r>
+      <w:r>
+        <w:rPr>
+          <w:rFonts w:ascii="Courier New" w:hAnsi="Courier New" w:cs="Courier New"/>
+          <w:color w:val="222222"/>
+          <w:sz w:val="24"/>
+          <w:szCs w:val="24"/>
+        </w:rPr>
+        <w:t xml:space="preserve"> ties to even</w:t>
+      </w:r>
+      <w:r>
+        <w:rPr>
+          <w:rFonts w:ascii="Courier New" w:hAnsi="Courier New" w:cs="Courier New"/>
+          <w:color w:val="222222"/>
+          <w:sz w:val="24"/>
+          <w:szCs w:val="24"/>
+        </w:rPr>
+        <w:t>:</w:t>
+      </w:r>
+      <w:r>
+        <w:rPr>
+          <w:rFonts w:ascii="Courier New" w:hAnsi="Courier New" w:cs="Courier New"/>
+          <w:color w:val="222222"/>
+          <w:sz w:val="24"/>
+          <w:szCs w:val="24"/>
+        </w:rPr>
+        <w:t xml:space="preserve"> rounded to nearest even value</w:t>
+      </w:r>
+      <w:r>
+        <w:rPr>
+          <w:rFonts w:ascii="Courier New" w:hAnsi="Courier New" w:cs="Courier New"/>
+          <w:color w:val="222222"/>
+          <w:sz w:val="24"/>
+          <w:szCs w:val="24"/>
+        </w:rPr>
+        <w:t>[2]</w:t>
+      </w:r>
+    </w:p>
+    <w:tbl>
+      <w:tblPr>
+        <w:tblStyle w:val="TableGrid"/>
+        <w:tblW w:w="0" w:type="auto"/>
+        <w:tblLook w:val="04A0" w:firstRow="1" w:lastRow="0" w:firstColumn="1" w:lastColumn="0" w:noHBand="0" w:noVBand="1"/>
+      </w:tblPr>
+      <w:tblGrid>
+        <w:gridCol w:w="1885"/>
+        <w:gridCol w:w="1710"/>
+      </w:tblGrid>
+      <w:tr>
+        <w:tc>
+          <w:tcPr>
+            <w:tcW w:w="1885" w:type="dxa"/>
+          </w:tcPr>
+          <w:p>
+            <w:pPr>
+              <w:rPr>
+                <w:rFonts w:ascii="Courier New" w:hAnsi="Courier New" w:cs="Courier New"/>
+                <w:color w:val="222222"/>
+                <w:sz w:val="24"/>
+                <w:szCs w:val="24"/>
+              </w:rPr>
+            </w:pPr>
+            <w:r>
+              <w:rPr>
+                <w:rFonts w:ascii="Courier New" w:hAnsi="Courier New" w:cs="Courier New"/>
+                <w:color w:val="222222"/>
+                <w:sz w:val="24"/>
+                <w:szCs w:val="24"/>
+              </w:rPr>
+              <w:t>original</w:t>
+            </w:r>
+          </w:p>
+        </w:tc>
+        <w:tc>
+          <w:tcPr>
+            <w:tcW w:w="1710" w:type="dxa"/>
+          </w:tcPr>
+          <w:p>
+            <w:pPr>
+              <w:rPr>
+                <w:rFonts w:ascii="Courier New" w:hAnsi="Courier New" w:cs="Courier New"/>
+                <w:color w:val="222222"/>
+                <w:sz w:val="24"/>
+                <w:szCs w:val="24"/>
+              </w:rPr>
+            </w:pPr>
+            <w:r>
+              <w:rPr>
+                <w:rFonts w:ascii="Courier New" w:hAnsi="Courier New" w:cs="Courier New"/>
+                <w:color w:val="222222"/>
+                <w:sz w:val="24"/>
+                <w:szCs w:val="24"/>
+              </w:rPr>
+              <w:t>rounded value</w:t>
+            </w:r>
+          </w:p>
+        </w:tc>
+      </w:tr>
+      <w:tr>
+        <w:tc>
+          <w:tcPr>
+            <w:tcW w:w="1885" w:type="dxa"/>
+          </w:tcPr>
+          <w:p>
+            <w:pPr>
+              <w:rPr>
+                <w:rFonts w:ascii="Courier New" w:hAnsi="Courier New" w:cs="Courier New"/>
+                <w:color w:val="222222"/>
+                <w:sz w:val="24"/>
+                <w:szCs w:val="24"/>
+              </w:rPr>
+            </w:pPr>
+            <w:r>
+              <w:rPr>
+                <w:rFonts w:ascii="Courier New" w:hAnsi="Courier New" w:cs="Courier New"/>
+                <w:color w:val="222222"/>
+                <w:sz w:val="24"/>
+                <w:szCs w:val="24"/>
+              </w:rPr>
+              <w:t>13.5</w:t>
+            </w:r>
+          </w:p>
+        </w:tc>
+        <w:tc>
+          <w:tcPr>
+            <w:tcW w:w="1710" w:type="dxa"/>
+          </w:tcPr>
+          <w:p>
+            <w:pPr>
+              <w:rPr>
+                <w:rFonts w:ascii="Courier New" w:hAnsi="Courier New" w:cs="Courier New"/>
+                <w:color w:val="222222"/>
+                <w:sz w:val="24"/>
+                <w:szCs w:val="24"/>
+              </w:rPr>
+            </w:pPr>
+            <w:r>
+              <w:rPr>
+                <w:rFonts w:ascii="Courier New" w:hAnsi="Courier New" w:cs="Courier New"/>
+                <w:color w:val="222222"/>
+                <w:sz w:val="24"/>
+                <w:szCs w:val="24"/>
+              </w:rPr>
+              <w:t>14</w:t>
+            </w:r>
+          </w:p>
+        </w:tc>
+      </w:tr>
+      <w:tr>
+        <w:tc>
+          <w:tcPr>
+            <w:tcW w:w="1885" w:type="dxa"/>
+          </w:tcPr>
+          <w:p>
+            <w:pPr>
+              <w:rPr>
+                <w:rFonts w:ascii="Courier New" w:hAnsi="Courier New" w:cs="Courier New"/>
+                <w:color w:val="222222"/>
+                <w:sz w:val="24"/>
+                <w:szCs w:val="24"/>
+              </w:rPr>
+            </w:pPr>
+            <w:r>
+              <w:rPr>
+                <w:rFonts w:ascii="Courier New" w:hAnsi="Courier New" w:cs="Courier New"/>
+                <w:color w:val="222222"/>
+                <w:sz w:val="24"/>
+                <w:szCs w:val="24"/>
+              </w:rPr>
+              <w:t>12.5</w:t>
+            </w:r>
+          </w:p>
+        </w:tc>
+        <w:tc>
+          <w:tcPr>
+            <w:tcW w:w="1710" w:type="dxa"/>
+          </w:tcPr>
+          <w:p>
+            <w:pPr>
+              <w:rPr>
+                <w:rFonts w:ascii="Courier New" w:hAnsi="Courier New" w:cs="Courier New"/>
+                <w:color w:val="222222"/>
+                <w:sz w:val="24"/>
+                <w:szCs w:val="24"/>
+              </w:rPr>
+            </w:pPr>
+            <w:r>
+              <w:rPr>
+                <w:rFonts w:ascii="Courier New" w:hAnsi="Courier New" w:cs="Courier New"/>
+                <w:color w:val="222222"/>
+                <w:sz w:val="24"/>
+                <w:szCs w:val="24"/>
+              </w:rPr>
+              <w:t>12</w:t>
+            </w:r>
+          </w:p>
+        </w:tc>
+      </w:tr>
+    </w:tbl>
+    <w:p>
+      <w:pPr>
+        <w:rPr>
+          <w:rFonts w:ascii="Courier New" w:hAnsi="Courier New" w:cs="Courier New"/>
+          <w:color w:val="222222"/>
+          <w:sz w:val="24"/>
+          <w:szCs w:val="24"/>
+        </w:rPr>
+      </w:pPr>
     </w:p>
     <w:p>
       <w:pPr>
@@ -1167,6 +2009,25 @@
           <w:szCs w:val="24"/>
         </w:rPr>
       </w:pPr>
+      <w:r>
+        <w:rPr>
+          <w:rFonts w:ascii="Courier New" w:hAnsi="Courier New" w:cs="Courier New"/>
+          <w:sz w:val="24"/>
+          <w:szCs w:val="24"/>
+        </w:rPr>
+        <w:t xml:space="preserve">[2] </w:t>
+      </w:r>
+      <w:hyperlink r:id="rId6" w:history="1">
+        <w:r>
+          <w:rPr>
+            <w:rStyle w:val="Hyperlink"/>
+            <w:rFonts w:ascii="Courier New" w:hAnsi="Courier New" w:cs="Courier New"/>
+            <w:sz w:val="24"/>
+            <w:szCs w:val="24"/>
+          </w:rPr>
+          <w:t>https://en.wikipedia.org/wiki/Rounding</w:t>
+        </w:r>
+      </w:hyperlink>
     </w:p>
     <w:sectPr>
       <w:pgSz w:w="12240" w:h="15840"/>
@@ -1648,6 +2509,18 @@
       <w:shd w:val="clear" w:color="auto" w:fill="E6E6E6"/>
     </w:rPr>
   </w:style>
+  <w:style w:type="character" w:styleId="FollowedHyperlink">
+    <w:name w:val="FollowedHyperlink"/>
+    <w:basedOn w:val="DefaultParagraphFont"/>
+    <w:uiPriority w:val="99"/>
+    <w:semiHidden/>
+    <w:unhideWhenUsed/>
+    <w:rsid w:val="00C95322"/>
+    <w:rPr>
+      <w:color w:val="954F72" w:themeColor="followedHyperlink"/>
+      <w:u w:val="single"/>
+    </w:rPr>
+  </w:style>
 </w:styles>
 </file>
 
@@ -1917,7 +2790,7 @@
 </file>
 
 <file path=customXml/itemProps1.xml><?xml version="1.0" encoding="utf-8"?>
-<ds:datastoreItem xmlns:ds="http://schemas.openxmlformats.org/officeDocument/2006/customXml" ds:itemID="{FC564B8F-51C1-4CC7-93B4-71349CD836CC}">
+<ds:datastoreItem xmlns:ds="http://schemas.openxmlformats.org/officeDocument/2006/customXml" ds:itemID="{694B9472-1A09-49CF-8425-5F0C3E26A58F}">
   <ds:schemaRefs>
     <ds:schemaRef ds:uri="http://schemas.openxmlformats.org/officeDocument/2006/bibliography"/>
   </ds:schemaRefs>
